--- a/立项申请报告书.docx
+++ b/立项申请报告书.docx
@@ -1,6 +1,6 @@
 
 <file path=word/document.xml><?xml version="1.0" encoding="utf-8"?>
-<w:document xmlns:wpc="http://schemas.microsoft.com/office/word/2010/wordprocessingCanvas" xmlns:mc="http://schemas.openxmlformats.org/markup-compatibility/2006" xmlns:o="urn:schemas-microsoft-com:office:office" xmlns:r="http://schemas.openxmlformats.org/officeDocument/2006/relationships" xmlns:m="http://schemas.openxmlformats.org/officeDocument/2006/math" xmlns:v="urn:schemas-microsoft-com:vml" xmlns:wp14="http://schemas.microsoft.com/office/word/2010/wordprocessingDrawing" xmlns:wp="http://schemas.openxmlformats.org/drawingml/2006/wordprocessingDrawing" xmlns:w10="urn:schemas-microsoft-com:office:word" xmlns:w="http://schemas.openxmlformats.org/wordprocessingml/2006/main" xmlns:w14="http://schemas.microsoft.com/office/word/2010/wordml" xmlns:w15="http://schemas.microsoft.com/office/word/2012/wordml" xmlns:wpg="http://schemas.microsoft.com/office/word/2010/wordprocessingGroup" xmlns:wpi="http://schemas.microsoft.com/office/word/2010/wordprocessingInk" xmlns:wne="http://schemas.microsoft.com/office/word/2006/wordml" xmlns:wps="http://schemas.microsoft.com/office/word/2010/wordprocessingShape" mc:Ignorable="w14 w15 wp14">
+<w:document xmlns:wpc="http://schemas.microsoft.com/office/word/2010/wordprocessingCanvas" xmlns:mc="http://schemas.openxmlformats.org/markup-compatibility/2006" xmlns:o="urn:schemas-microsoft-com:office:office" xmlns:r="http://schemas.openxmlformats.org/officeDocument/2006/relationships" xmlns:m="http://schemas.openxmlformats.org/officeDocument/2006/math" xmlns:v="urn:schemas-microsoft-com:vml" xmlns:wp14="http://schemas.microsoft.com/office/word/2010/wordprocessingDrawing" xmlns:wp="http://schemas.openxmlformats.org/drawingml/2006/wordprocessingDrawing" xmlns:w10="urn:schemas-microsoft-com:office:word" xmlns:w="http://schemas.openxmlformats.org/wordprocessingml/2006/main" xmlns:w14="http://schemas.microsoft.com/office/word/2010/wordml" xmlns:wpg="http://schemas.microsoft.com/office/word/2010/wordprocessingGroup" xmlns:wpi="http://schemas.microsoft.com/office/word/2010/wordprocessingInk" xmlns:wne="http://schemas.microsoft.com/office/word/2006/wordml" xmlns:wps="http://schemas.microsoft.com/office/word/2010/wordprocessingShape" mc:Ignorable="w14 wp14">
   <w:body>
     <w:p>
       <w:pPr>
@@ -768,11 +768,6 @@
       </w:r>
     </w:p>
     <w:p>
-      <w:pPr>
-        <w:rPr>
-          <w:rFonts w:hint="eastAsia"/>
-        </w:rPr>
-      </w:pPr>
       <w:r>
         <w:tab/>
         <w:t>3</w:t>
@@ -812,14 +807,11 @@
           <w:p>
             <w:pPr>
               <w:jc w:val="center"/>
+            </w:pPr>
+            <w:r>
               <w:rPr>
                 <w:rFonts w:hint="eastAsia"/>
               </w:rPr>
-            </w:pPr>
-            <w:r>
-              <w:rPr>
-                <w:rFonts w:hint="eastAsia"/>
-              </w:rPr>
               <w:t>因素</w:t>
             </w:r>
             <w:r>
@@ -835,9 +827,6 @@
           <w:p>
             <w:pPr>
               <w:jc w:val="center"/>
-              <w:rPr>
-                <w:rFonts w:hint="eastAsia"/>
-              </w:rPr>
             </w:pPr>
             <w:r>
               <w:rPr>
@@ -858,14 +847,11 @@
           <w:p>
             <w:pPr>
               <w:jc w:val="center"/>
+            </w:pPr>
+            <w:r>
               <w:rPr>
                 <w:rFonts w:hint="eastAsia"/>
               </w:rPr>
-            </w:pPr>
-            <w:r>
-              <w:rPr>
-                <w:rFonts w:hint="eastAsia"/>
-              </w:rPr>
               <w:t>区位</w:t>
             </w:r>
             <w:r>
@@ -881,9 +867,6 @@
           <w:p>
             <w:pPr>
               <w:jc w:val="center"/>
-              <w:rPr>
-                <w:rFonts w:hint="eastAsia"/>
-              </w:rPr>
             </w:pPr>
             <w:r>
               <w:rPr>
@@ -904,23 +887,17 @@
           <w:p>
             <w:pPr>
               <w:jc w:val="center"/>
-              <w:rPr>
-                <w:rFonts w:hint="eastAsia"/>
-              </w:rPr>
-            </w:pPr>
-          </w:p>
-        </w:tc>
-        <w:tc>
-          <w:tcPr>
-            <w:tcW w:w="4261" w:type="dxa"/>
-            <w:vAlign w:val="center"/>
-          </w:tcPr>
-          <w:p>
-            <w:pPr>
-              <w:jc w:val="center"/>
-              <w:rPr>
-                <w:rFonts w:hint="eastAsia"/>
-              </w:rPr>
+            </w:pPr>
+          </w:p>
+        </w:tc>
+        <w:tc>
+          <w:tcPr>
+            <w:tcW w:w="4261" w:type="dxa"/>
+            <w:vAlign w:val="center"/>
+          </w:tcPr>
+          <w:p>
+            <w:pPr>
+              <w:jc w:val="center"/>
             </w:pPr>
             <w:r>
               <w:rPr>
@@ -944,23 +921,17 @@
           <w:p>
             <w:pPr>
               <w:jc w:val="center"/>
-              <w:rPr>
-                <w:rFonts w:hint="eastAsia"/>
-              </w:rPr>
-            </w:pPr>
-          </w:p>
-        </w:tc>
-        <w:tc>
-          <w:tcPr>
-            <w:tcW w:w="4261" w:type="dxa"/>
-            <w:vAlign w:val="center"/>
-          </w:tcPr>
-          <w:p>
-            <w:pPr>
-              <w:jc w:val="center"/>
-              <w:rPr>
-                <w:rFonts w:hint="eastAsia"/>
-              </w:rPr>
+            </w:pPr>
+          </w:p>
+        </w:tc>
+        <w:tc>
+          <w:tcPr>
+            <w:tcW w:w="4261" w:type="dxa"/>
+            <w:vAlign w:val="center"/>
+          </w:tcPr>
+          <w:p>
+            <w:pPr>
+              <w:jc w:val="center"/>
             </w:pPr>
             <w:r>
               <w:rPr>
@@ -981,23 +952,17 @@
           <w:p>
             <w:pPr>
               <w:jc w:val="center"/>
-              <w:rPr>
-                <w:rFonts w:hint="eastAsia"/>
-              </w:rPr>
-            </w:pPr>
-          </w:p>
-        </w:tc>
-        <w:tc>
-          <w:tcPr>
-            <w:tcW w:w="4261" w:type="dxa"/>
-            <w:vAlign w:val="center"/>
-          </w:tcPr>
-          <w:p>
-            <w:pPr>
-              <w:jc w:val="center"/>
-              <w:rPr>
-                <w:rFonts w:hint="eastAsia"/>
-              </w:rPr>
+            </w:pPr>
+          </w:p>
+        </w:tc>
+        <w:tc>
+          <w:tcPr>
+            <w:tcW w:w="4261" w:type="dxa"/>
+            <w:vAlign w:val="center"/>
+          </w:tcPr>
+          <w:p>
+            <w:pPr>
+              <w:jc w:val="center"/>
             </w:pPr>
             <w:r>
               <w:rPr>
@@ -1018,14 +983,11 @@
           <w:p>
             <w:pPr>
               <w:jc w:val="center"/>
+            </w:pPr>
+            <w:r>
               <w:rPr>
                 <w:rFonts w:hint="eastAsia"/>
               </w:rPr>
-            </w:pPr>
-            <w:r>
-              <w:rPr>
-                <w:rFonts w:hint="eastAsia"/>
-              </w:rPr>
               <w:t>特征因素</w:t>
             </w:r>
           </w:p>
@@ -1038,9 +1000,6 @@
           <w:p>
             <w:pPr>
               <w:jc w:val="center"/>
-              <w:rPr>
-                <w:rFonts w:hint="eastAsia"/>
-              </w:rPr>
             </w:pPr>
             <w:r>
               <w:rPr>
@@ -1064,23 +1023,17 @@
           <w:p>
             <w:pPr>
               <w:jc w:val="center"/>
-              <w:rPr>
-                <w:rFonts w:hint="eastAsia"/>
-              </w:rPr>
-            </w:pPr>
-          </w:p>
-        </w:tc>
-        <w:tc>
-          <w:tcPr>
-            <w:tcW w:w="4261" w:type="dxa"/>
-            <w:vAlign w:val="center"/>
-          </w:tcPr>
-          <w:p>
-            <w:pPr>
-              <w:jc w:val="center"/>
-              <w:rPr>
-                <w:rFonts w:hint="eastAsia"/>
-              </w:rPr>
+            </w:pPr>
+          </w:p>
+        </w:tc>
+        <w:tc>
+          <w:tcPr>
+            <w:tcW w:w="4261" w:type="dxa"/>
+            <w:vAlign w:val="center"/>
+          </w:tcPr>
+          <w:p>
+            <w:pPr>
+              <w:jc w:val="center"/>
             </w:pPr>
             <w:r>
               <w:rPr>
@@ -1104,23 +1057,17 @@
           <w:p>
             <w:pPr>
               <w:jc w:val="center"/>
-              <w:rPr>
-                <w:rFonts w:hint="eastAsia"/>
-              </w:rPr>
-            </w:pPr>
-          </w:p>
-        </w:tc>
-        <w:tc>
-          <w:tcPr>
-            <w:tcW w:w="4261" w:type="dxa"/>
-            <w:vAlign w:val="center"/>
-          </w:tcPr>
-          <w:p>
-            <w:pPr>
-              <w:jc w:val="center"/>
-              <w:rPr>
-                <w:rFonts w:hint="eastAsia"/>
-              </w:rPr>
+            </w:pPr>
+          </w:p>
+        </w:tc>
+        <w:tc>
+          <w:tcPr>
+            <w:tcW w:w="4261" w:type="dxa"/>
+            <w:vAlign w:val="center"/>
+          </w:tcPr>
+          <w:p>
+            <w:pPr>
+              <w:jc w:val="center"/>
             </w:pPr>
             <w:r>
               <w:rPr>
@@ -1144,23 +1091,17 @@
           <w:p>
             <w:pPr>
               <w:jc w:val="center"/>
-              <w:rPr>
-                <w:rFonts w:hint="eastAsia"/>
-              </w:rPr>
-            </w:pPr>
-          </w:p>
-        </w:tc>
-        <w:tc>
-          <w:tcPr>
-            <w:tcW w:w="4261" w:type="dxa"/>
-            <w:vAlign w:val="center"/>
-          </w:tcPr>
-          <w:p>
-            <w:pPr>
-              <w:jc w:val="center"/>
-              <w:rPr>
-                <w:rFonts w:hint="eastAsia"/>
-              </w:rPr>
+            </w:pPr>
+          </w:p>
+        </w:tc>
+        <w:tc>
+          <w:tcPr>
+            <w:tcW w:w="4261" w:type="dxa"/>
+            <w:vAlign w:val="center"/>
+          </w:tcPr>
+          <w:p>
+            <w:pPr>
+              <w:jc w:val="center"/>
             </w:pPr>
             <w:r>
               <w:rPr>
@@ -1184,23 +1125,17 @@
           <w:p>
             <w:pPr>
               <w:jc w:val="center"/>
-              <w:rPr>
-                <w:rFonts w:hint="eastAsia"/>
-              </w:rPr>
-            </w:pPr>
-          </w:p>
-        </w:tc>
-        <w:tc>
-          <w:tcPr>
-            <w:tcW w:w="4261" w:type="dxa"/>
-            <w:vAlign w:val="center"/>
-          </w:tcPr>
-          <w:p>
-            <w:pPr>
-              <w:jc w:val="center"/>
-              <w:rPr>
-                <w:rFonts w:hint="eastAsia"/>
-              </w:rPr>
+            </w:pPr>
+          </w:p>
+        </w:tc>
+        <w:tc>
+          <w:tcPr>
+            <w:tcW w:w="4261" w:type="dxa"/>
+            <w:vAlign w:val="center"/>
+          </w:tcPr>
+          <w:p>
+            <w:pPr>
+              <w:jc w:val="center"/>
             </w:pPr>
             <w:r>
               <w:rPr>
@@ -1224,23 +1159,17 @@
           <w:p>
             <w:pPr>
               <w:jc w:val="center"/>
-              <w:rPr>
-                <w:rFonts w:hint="eastAsia"/>
-              </w:rPr>
-            </w:pPr>
-          </w:p>
-        </w:tc>
-        <w:tc>
-          <w:tcPr>
-            <w:tcW w:w="4261" w:type="dxa"/>
-            <w:vAlign w:val="center"/>
-          </w:tcPr>
-          <w:p>
-            <w:pPr>
-              <w:jc w:val="center"/>
-              <w:rPr>
-                <w:rFonts w:hint="eastAsia"/>
-              </w:rPr>
+            </w:pPr>
+          </w:p>
+        </w:tc>
+        <w:tc>
+          <w:tcPr>
+            <w:tcW w:w="4261" w:type="dxa"/>
+            <w:vAlign w:val="center"/>
+          </w:tcPr>
+          <w:p>
+            <w:pPr>
+              <w:jc w:val="center"/>
             </w:pPr>
             <w:r>
               <w:rPr>
@@ -1261,23 +1190,17 @@
           <w:p>
             <w:pPr>
               <w:jc w:val="center"/>
-              <w:rPr>
-                <w:rFonts w:hint="eastAsia"/>
-              </w:rPr>
-            </w:pPr>
-          </w:p>
-        </w:tc>
-        <w:tc>
-          <w:tcPr>
-            <w:tcW w:w="4261" w:type="dxa"/>
-            <w:vAlign w:val="center"/>
-          </w:tcPr>
-          <w:p>
-            <w:pPr>
-              <w:jc w:val="center"/>
-              <w:rPr>
-                <w:rFonts w:hint="eastAsia"/>
-              </w:rPr>
+            </w:pPr>
+          </w:p>
+        </w:tc>
+        <w:tc>
+          <w:tcPr>
+            <w:tcW w:w="4261" w:type="dxa"/>
+            <w:vAlign w:val="center"/>
+          </w:tcPr>
+          <w:p>
+            <w:pPr>
+              <w:jc w:val="center"/>
             </w:pPr>
             <w:r>
               <w:rPr>
@@ -1301,23 +1224,17 @@
           <w:p>
             <w:pPr>
               <w:jc w:val="center"/>
-              <w:rPr>
-                <w:rFonts w:hint="eastAsia"/>
-              </w:rPr>
-            </w:pPr>
-          </w:p>
-        </w:tc>
-        <w:tc>
-          <w:tcPr>
-            <w:tcW w:w="4261" w:type="dxa"/>
-            <w:vAlign w:val="center"/>
-          </w:tcPr>
-          <w:p>
-            <w:pPr>
-              <w:jc w:val="center"/>
-              <w:rPr>
-                <w:rFonts w:hint="eastAsia"/>
-              </w:rPr>
+            </w:pPr>
+          </w:p>
+        </w:tc>
+        <w:tc>
+          <w:tcPr>
+            <w:tcW w:w="4261" w:type="dxa"/>
+            <w:vAlign w:val="center"/>
+          </w:tcPr>
+          <w:p>
+            <w:pPr>
+              <w:jc w:val="center"/>
             </w:pPr>
             <w:r>
               <w:rPr>
@@ -1338,23 +1255,17 @@
           <w:p>
             <w:pPr>
               <w:jc w:val="center"/>
-              <w:rPr>
-                <w:rFonts w:hint="eastAsia"/>
-              </w:rPr>
-            </w:pPr>
-          </w:p>
-        </w:tc>
-        <w:tc>
-          <w:tcPr>
-            <w:tcW w:w="4261" w:type="dxa"/>
-            <w:vAlign w:val="center"/>
-          </w:tcPr>
-          <w:p>
-            <w:pPr>
-              <w:jc w:val="center"/>
-              <w:rPr>
-                <w:rFonts w:hint="eastAsia"/>
-              </w:rPr>
+            </w:pPr>
+          </w:p>
+        </w:tc>
+        <w:tc>
+          <w:tcPr>
+            <w:tcW w:w="4261" w:type="dxa"/>
+            <w:vAlign w:val="center"/>
+          </w:tcPr>
+          <w:p>
+            <w:pPr>
+              <w:jc w:val="center"/>
             </w:pPr>
             <w:r>
               <w:rPr>
@@ -1389,13 +1300,7 @@
         </w:tc>
       </w:tr>
     </w:tbl>
-    <w:p>
-      <w:pPr>
-        <w:rPr>
-          <w:rFonts w:hint="eastAsia"/>
-        </w:rPr>
-      </w:pPr>
-    </w:p>
+    <w:p/>
     <w:p>
       <w:r>
         <w:rPr>
@@ -1422,11 +1327,6 @@
       </w:r>
     </w:p>
     <w:p>
-      <w:pPr>
-        <w:rPr>
-          <w:rFonts w:hint="eastAsia"/>
-        </w:rPr>
-      </w:pPr>
       <w:r>
         <w:tab/>
       </w:r>
@@ -1486,11 +1386,6 @@
     </w:p>
     <w:p/>
     <w:p>
-      <w:pPr>
-        <w:rPr>
-          <w:rFonts w:hint="eastAsia"/>
-        </w:rPr>
-      </w:pPr>
       <w:r>
         <w:rPr>
           <w:rFonts w:hint="eastAsia"/>
@@ -1551,11 +1446,20 @@
         <w:t>合肥</w:t>
       </w:r>
       <w:r>
+        <w:rPr>
+          <w:rFonts w:hint="eastAsia"/>
+        </w:rPr>
         <w:t>商</w:t>
       </w:r>
       <w:proofErr w:type="gramStart"/>
       <w:r>
-        <w:t>铺数据</w:t>
+        <w:rPr>
+          <w:rFonts w:hint="eastAsia"/>
+        </w:rPr>
+        <w:t>铺</w:t>
+      </w:r>
+      <w:r>
+        <w:t>数据</w:t>
       </w:r>
       <w:proofErr w:type="gramEnd"/>
       <w:r>
@@ -1825,6 +1729,8 @@
         <w:widowControl/>
         <w:jc w:val="left"/>
       </w:pPr>
+      <w:bookmarkStart w:id="0" w:name="_GoBack"/>
+      <w:bookmarkEnd w:id="0"/>
       <w:r>
         <w:br w:type="page"/>
       </w:r>
@@ -1864,25 +1770,10 @@
         <w:rPr>
           <w:rFonts w:hint="eastAsia"/>
         </w:rPr>
-        <w:t>项目名称：</w:t>
-      </w:r>
-      <w:r>
-        <w:rPr>
-          <w:rFonts w:hint="eastAsia"/>
-        </w:rPr>
-        <w:t>工业用地</w:t>
-      </w:r>
-      <w:r>
-        <w:rPr>
-          <w:rFonts w:hint="eastAsia"/>
-        </w:rPr>
-        <w:t>价格评估方法</w:t>
-      </w:r>
-    </w:p>
-    <w:p>
-      <w:bookmarkStart w:id="0" w:name="_GoBack"/>
-      <w:bookmarkEnd w:id="0"/>
-    </w:p>
+        <w:t>项目名称：工业用地价格评估方法</w:t>
+      </w:r>
+    </w:p>
+    <w:p/>
     <w:p>
       <w:r>
         <w:rPr>
@@ -1899,21 +1790,49 @@
         <w:rPr>
           <w:rFonts w:hint="eastAsia"/>
         </w:rPr>
-        <w:t>现有的商铺计税价格评估方法过度依赖可比实例，对于可比实例缺乏的地区的商铺价格难以进行评估，为了解决这一问题，我公司采用网格化系统对商</w:t>
-      </w:r>
-      <w:proofErr w:type="gramStart"/>
-      <w:r>
-        <w:rPr>
-          <w:rFonts w:hint="eastAsia"/>
-        </w:rPr>
-        <w:t>铺特征</w:t>
-      </w:r>
-      <w:proofErr w:type="gramEnd"/>
-      <w:r>
-        <w:rPr>
-          <w:rFonts w:hint="eastAsia"/>
-        </w:rPr>
-        <w:t>进行采集与分析，建立了更加系统化的评估模型，能够将商铺的区域特征和量化，减轻了对可比实例的依赖。</w:t>
+        <w:t>工业用地的价格并非完全遵循市场经济，所以在评估过程中较为以来周边的</w:t>
+      </w:r>
+      <w:r>
+        <w:rPr>
+          <w:rFonts w:hint="eastAsia"/>
+        </w:rPr>
+        <w:t>可比实例，对于可比实例缺乏的地区的</w:t>
+      </w:r>
+      <w:r>
+        <w:rPr>
+          <w:rFonts w:hint="eastAsia"/>
+        </w:rPr>
+        <w:t>工业用地价格</w:t>
+      </w:r>
+      <w:r>
+        <w:rPr>
+          <w:rFonts w:hint="eastAsia"/>
+        </w:rPr>
+        <w:t>难以进行评估，为了解决这一问题，我公司采用网格化系统对</w:t>
+      </w:r>
+      <w:r>
+        <w:rPr>
+          <w:rFonts w:hint="eastAsia"/>
+        </w:rPr>
+        <w:t>工业用地的特征</w:t>
+      </w:r>
+      <w:r>
+        <w:rPr>
+          <w:rFonts w:hint="eastAsia"/>
+        </w:rPr>
+        <w:t>进行采集与分析，建立了更加系统化的评估模型，能够将</w:t>
+      </w:r>
+      <w:r>
+        <w:rPr>
+          <w:rFonts w:hint="eastAsia"/>
+        </w:rPr>
+        <w:t>工业用地</w:t>
+      </w:r>
+      <w:r>
+        <w:rPr>
+          <w:rFonts w:hint="eastAsia"/>
+        </w:rPr>
+        <w:t>的区域特征和量化，减轻了对可比实例的依赖。</w:t>
       </w:r>
     </w:p>
     <w:p/>
@@ -2327,21 +2246,13 @@
         <w:rPr>
           <w:rFonts w:hint="eastAsia"/>
         </w:rPr>
-        <w:t>）</w:t>
-      </w:r>
-      <w:proofErr w:type="gramStart"/>
-      <w:r>
-        <w:rPr>
-          <w:rFonts w:hint="eastAsia"/>
-        </w:rPr>
-        <w:t>影响商</w:t>
-      </w:r>
-      <w:proofErr w:type="gramEnd"/>
-      <w:r>
-        <w:rPr>
-          <w:rFonts w:hint="eastAsia"/>
-        </w:rPr>
-        <w:t>铺价格的区位因素及其重要性</w:t>
+        <w:t>）影响工业用地</w:t>
+      </w:r>
+      <w:r>
+        <w:rPr>
+          <w:rFonts w:hint="eastAsia"/>
+        </w:rPr>
+        <w:t>价格的区位因素及其重要性</w:t>
       </w:r>
     </w:p>
     <w:p>
@@ -2356,21 +2267,13 @@
         <w:rPr>
           <w:rFonts w:hint="eastAsia"/>
         </w:rPr>
-        <w:t>）</w:t>
-      </w:r>
-      <w:proofErr w:type="gramStart"/>
-      <w:r>
-        <w:rPr>
-          <w:rFonts w:hint="eastAsia"/>
-        </w:rPr>
-        <w:t>影响商</w:t>
-      </w:r>
-      <w:proofErr w:type="gramEnd"/>
-      <w:r>
-        <w:rPr>
-          <w:rFonts w:hint="eastAsia"/>
-        </w:rPr>
-        <w:t>铺价格的特征因素及其重要性</w:t>
+        <w:t>）影响工业用地</w:t>
+      </w:r>
+      <w:r>
+        <w:rPr>
+          <w:rFonts w:hint="eastAsia"/>
+        </w:rPr>
+        <w:t>价格的特征因素及其重要性</w:t>
       </w:r>
     </w:p>
     <w:p>
@@ -2441,7 +2344,13 @@
         <w:rPr>
           <w:rFonts w:hint="eastAsia"/>
         </w:rPr>
-        <w:t>将商铺与区域因素进行一一匹配；</w:t>
+        <w:t>将工业用地</w:t>
+      </w:r>
+      <w:r>
+        <w:rPr>
+          <w:rFonts w:hint="eastAsia"/>
+        </w:rPr>
+        <w:t>与区域因素进行一一匹配；</w:t>
       </w:r>
     </w:p>
     <w:p>
@@ -2498,7 +2407,13 @@
         <w:rPr>
           <w:rFonts w:hint="eastAsia"/>
         </w:rPr>
-        <w:t>）商铺价格评估</w:t>
+        <w:t>）工业用地</w:t>
+      </w:r>
+      <w:r>
+        <w:rPr>
+          <w:rFonts w:hint="eastAsia"/>
+        </w:rPr>
+        <w:t>价格评估</w:t>
       </w:r>
     </w:p>
     <w:p>
@@ -2519,7 +2434,19 @@
         <w:rPr>
           <w:rFonts w:hint="eastAsia"/>
         </w:rPr>
-        <w:t>利用我公司开发的网格化系统以及网络爬虫进行商铺周边商业因素的采集；</w:t>
+        <w:t>利用我公司开发的网格化系统以及网络爬虫进行</w:t>
+      </w:r>
+      <w:r>
+        <w:rPr>
+          <w:rFonts w:hint="eastAsia"/>
+        </w:rPr>
+        <w:t>周边</w:t>
+      </w:r>
+      <w:r>
+        <w:rPr>
+          <w:rFonts w:hint="eastAsia"/>
+        </w:rPr>
+        <w:t>因素的采集；</w:t>
       </w:r>
     </w:p>
     <w:p>
@@ -2540,7 +2467,13 @@
         <w:rPr>
           <w:rFonts w:hint="eastAsia"/>
         </w:rPr>
-        <w:t>将周边商业因素与商铺进行一一匹配；</w:t>
+        <w:t>将周边因素与工业用地</w:t>
+      </w:r>
+      <w:r>
+        <w:rPr>
+          <w:rFonts w:hint="eastAsia"/>
+        </w:rPr>
+        <w:t>进行一一匹配；</w:t>
       </w:r>
     </w:p>
     <w:p>
@@ -2582,15 +2515,40 @@
         <w:rPr>
           <w:rFonts w:hint="eastAsia"/>
         </w:rPr>
-        <w:t>结合商铺本身的属性，在网格基准价格的基础上，建立商铺特征与商铺价格之间的关系模型，评估出商铺的价格。</w:t>
-      </w:r>
-    </w:p>
-    <w:p>
-      <w:pPr>
-        <w:rPr>
-          <w:rFonts w:hint="eastAsia"/>
-        </w:rPr>
-      </w:pPr>
+        <w:t>结合工业用地</w:t>
+      </w:r>
+      <w:r>
+        <w:rPr>
+          <w:rFonts w:hint="eastAsia"/>
+        </w:rPr>
+        <w:t>本身的属性，在网格基准价格的基础上，建立</w:t>
+      </w:r>
+      <w:r>
+        <w:rPr>
+          <w:rFonts w:hint="eastAsia"/>
+        </w:rPr>
+        <w:t>工业用地</w:t>
+      </w:r>
+      <w:r>
+        <w:rPr>
+          <w:rFonts w:hint="eastAsia"/>
+        </w:rPr>
+        <w:t>特征与</w:t>
+      </w:r>
+      <w:r>
+        <w:rPr>
+          <w:rFonts w:hint="eastAsia"/>
+        </w:rPr>
+        <w:t>工业用地价格之间的关系模型，评估出工业用地</w:t>
+      </w:r>
+      <w:r>
+        <w:rPr>
+          <w:rFonts w:hint="eastAsia"/>
+        </w:rPr>
+        <w:t>的价格。</w:t>
+      </w:r>
+    </w:p>
+    <w:p>
       <w:r>
         <w:tab/>
         <w:t>3</w:t>
@@ -2630,14 +2588,11 @@
           <w:p>
             <w:pPr>
               <w:jc w:val="center"/>
+            </w:pPr>
+            <w:r>
               <w:rPr>
                 <w:rFonts w:hint="eastAsia"/>
               </w:rPr>
-            </w:pPr>
-            <w:r>
-              <w:rPr>
-                <w:rFonts w:hint="eastAsia"/>
-              </w:rPr>
               <w:t>因素</w:t>
             </w:r>
             <w:r>
@@ -2653,9 +2608,6 @@
           <w:p>
             <w:pPr>
               <w:jc w:val="center"/>
-              <w:rPr>
-                <w:rFonts w:hint="eastAsia"/>
-              </w:rPr>
             </w:pPr>
             <w:r>
               <w:rPr>
@@ -2676,14 +2628,11 @@
           <w:p>
             <w:pPr>
               <w:jc w:val="center"/>
+            </w:pPr>
+            <w:r>
               <w:rPr>
                 <w:rFonts w:hint="eastAsia"/>
               </w:rPr>
-            </w:pPr>
-            <w:r>
-              <w:rPr>
-                <w:rFonts w:hint="eastAsia"/>
-              </w:rPr>
               <w:t>区位</w:t>
             </w:r>
             <w:r>
@@ -2699,9 +2648,6 @@
           <w:p>
             <w:pPr>
               <w:jc w:val="center"/>
-              <w:rPr>
-                <w:rFonts w:hint="eastAsia"/>
-              </w:rPr>
             </w:pPr>
             <w:r>
               <w:rPr>
@@ -2722,32 +2668,23 @@
           <w:p>
             <w:pPr>
               <w:jc w:val="center"/>
+            </w:pPr>
+          </w:p>
+        </w:tc>
+        <w:tc>
+          <w:tcPr>
+            <w:tcW w:w="4261" w:type="dxa"/>
+            <w:vAlign w:val="center"/>
+          </w:tcPr>
+          <w:p>
+            <w:pPr>
+              <w:jc w:val="center"/>
+            </w:pPr>
+            <w:r>
               <w:rPr>
                 <w:rFonts w:hint="eastAsia"/>
               </w:rPr>
-            </w:pPr>
-          </w:p>
-        </w:tc>
-        <w:tc>
-          <w:tcPr>
-            <w:tcW w:w="4261" w:type="dxa"/>
-            <w:vAlign w:val="center"/>
-          </w:tcPr>
-          <w:p>
-            <w:pPr>
-              <w:jc w:val="center"/>
-              <w:rPr>
-                <w:rFonts w:hint="eastAsia"/>
-              </w:rPr>
-            </w:pPr>
-            <w:r>
-              <w:rPr>
-                <w:rFonts w:hint="eastAsia"/>
-              </w:rPr>
               <w:t>街道</w:t>
-            </w:r>
-            <w:r>
-              <w:t>及人口密度</w:t>
             </w:r>
           </w:p>
         </w:tc>
@@ -2762,29 +2699,23 @@
           <w:p>
             <w:pPr>
               <w:jc w:val="center"/>
+            </w:pPr>
+          </w:p>
+        </w:tc>
+        <w:tc>
+          <w:tcPr>
+            <w:tcW w:w="4261" w:type="dxa"/>
+            <w:vAlign w:val="center"/>
+          </w:tcPr>
+          <w:p>
+            <w:pPr>
+              <w:jc w:val="center"/>
+            </w:pPr>
+            <w:r>
               <w:rPr>
                 <w:rFonts w:hint="eastAsia"/>
               </w:rPr>
-            </w:pPr>
-          </w:p>
-        </w:tc>
-        <w:tc>
-          <w:tcPr>
-            <w:tcW w:w="4261" w:type="dxa"/>
-            <w:vAlign w:val="center"/>
-          </w:tcPr>
-          <w:p>
-            <w:pPr>
-              <w:jc w:val="center"/>
-              <w:rPr>
-                <w:rFonts w:hint="eastAsia"/>
-              </w:rPr>
-            </w:pPr>
-            <w:r>
-              <w:rPr>
-                <w:rFonts w:hint="eastAsia"/>
-              </w:rPr>
-              <w:t>商圈</w:t>
+              <w:t>土地级别</w:t>
             </w:r>
           </w:p>
         </w:tc>
@@ -2799,29 +2730,26 @@
           <w:p>
             <w:pPr>
               <w:jc w:val="center"/>
+            </w:pPr>
+          </w:p>
+        </w:tc>
+        <w:tc>
+          <w:tcPr>
+            <w:tcW w:w="4261" w:type="dxa"/>
+            <w:vAlign w:val="center"/>
+          </w:tcPr>
+          <w:p>
+            <w:pPr>
+              <w:jc w:val="center"/>
               <w:rPr>
                 <w:rFonts w:hint="eastAsia"/>
               </w:rPr>
             </w:pPr>
-          </w:p>
-        </w:tc>
-        <w:tc>
-          <w:tcPr>
-            <w:tcW w:w="4261" w:type="dxa"/>
-            <w:vAlign w:val="center"/>
-          </w:tcPr>
-          <w:p>
-            <w:pPr>
-              <w:jc w:val="center"/>
+            <w:r>
               <w:rPr>
                 <w:rFonts w:hint="eastAsia"/>
               </w:rPr>
-            </w:pPr>
-            <w:r>
-              <w:rPr>
-                <w:rFonts w:hint="eastAsia"/>
-              </w:rPr>
-              <w:t>土地级别</w:t>
+              <w:t>地方政府政策因素</w:t>
             </w:r>
           </w:p>
         </w:tc>
@@ -2836,38 +2764,29 @@
           <w:p>
             <w:pPr>
               <w:jc w:val="center"/>
+            </w:pPr>
+            <w:r>
               <w:rPr>
                 <w:rFonts w:hint="eastAsia"/>
               </w:rPr>
+              <w:t>特征因素</w:t>
+            </w:r>
+          </w:p>
+        </w:tc>
+        <w:tc>
+          <w:tcPr>
+            <w:tcW w:w="4261" w:type="dxa"/>
+            <w:vAlign w:val="center"/>
+          </w:tcPr>
+          <w:p>
+            <w:pPr>
+              <w:jc w:val="center"/>
             </w:pPr>
             <w:r>
               <w:rPr>
                 <w:rFonts w:hint="eastAsia"/>
               </w:rPr>
-              <w:t>特征因素</w:t>
-            </w:r>
-          </w:p>
-        </w:tc>
-        <w:tc>
-          <w:tcPr>
-            <w:tcW w:w="4261" w:type="dxa"/>
-            <w:vAlign w:val="center"/>
-          </w:tcPr>
-          <w:p>
-            <w:pPr>
-              <w:jc w:val="center"/>
-              <w:rPr>
-                <w:rFonts w:hint="eastAsia"/>
-              </w:rPr>
-            </w:pPr>
-            <w:r>
-              <w:rPr>
-                <w:rFonts w:hint="eastAsia"/>
-              </w:rPr>
-              <w:t>是否</w:t>
-            </w:r>
-            <w:r>
-              <w:t>临街</w:t>
+              <w:t>距离市区距离</w:t>
             </w:r>
           </w:p>
         </w:tc>
@@ -2904,10 +2823,7 @@
               <w:rPr>
                 <w:rFonts w:hint="eastAsia"/>
               </w:rPr>
-              <w:t>毗邻</w:t>
-            </w:r>
-            <w:r>
-              <w:t>街道级别</w:t>
+              <w:t>交通便利程度（是否邻近高速、城市快速路）</w:t>
             </w:r>
           </w:p>
         </w:tc>
@@ -2922,384 +2838,78 @@
           <w:p>
             <w:pPr>
               <w:jc w:val="center"/>
+            </w:pPr>
+          </w:p>
+        </w:tc>
+        <w:tc>
+          <w:tcPr>
+            <w:tcW w:w="4261" w:type="dxa"/>
+            <w:vAlign w:val="center"/>
+          </w:tcPr>
+          <w:p>
+            <w:pPr>
+              <w:jc w:val="center"/>
+            </w:pPr>
+            <w:r>
               <w:rPr>
                 <w:rFonts w:hint="eastAsia"/>
               </w:rPr>
-            </w:pPr>
-          </w:p>
-        </w:tc>
-        <w:tc>
-          <w:tcPr>
-            <w:tcW w:w="4261" w:type="dxa"/>
-            <w:vAlign w:val="center"/>
-          </w:tcPr>
-          <w:p>
-            <w:pPr>
-              <w:jc w:val="center"/>
-              <w:rPr>
-                <w:rFonts w:hint="eastAsia"/>
-              </w:rPr>
-            </w:pPr>
-            <w:r>
-              <w:rPr>
-                <w:rFonts w:hint="eastAsia"/>
-              </w:rPr>
-              <w:t>是否是</w:t>
-            </w:r>
-            <w:r>
-              <w:t>商场商铺</w:t>
-            </w:r>
-          </w:p>
-        </w:tc>
-      </w:tr>
-      <w:tr>
-        <w:tc>
-          <w:tcPr>
-            <w:tcW w:w="4261" w:type="dxa"/>
-            <w:vMerge/>
-            <w:vAlign w:val="center"/>
-          </w:tcPr>
-          <w:p>
-            <w:pPr>
-              <w:jc w:val="center"/>
-              <w:rPr>
-                <w:rFonts w:hint="eastAsia"/>
-              </w:rPr>
-            </w:pPr>
-          </w:p>
-        </w:tc>
-        <w:tc>
-          <w:tcPr>
-            <w:tcW w:w="4261" w:type="dxa"/>
-            <w:vAlign w:val="center"/>
-          </w:tcPr>
-          <w:p>
-            <w:pPr>
-              <w:jc w:val="center"/>
-              <w:rPr>
-                <w:rFonts w:hint="eastAsia"/>
-              </w:rPr>
-            </w:pPr>
-            <w:r>
-              <w:rPr>
-                <w:rFonts w:hint="eastAsia"/>
-              </w:rPr>
-              <w:t>所在商场</w:t>
-            </w:r>
-            <w:r>
-              <w:t>级别</w:t>
-            </w:r>
-          </w:p>
-        </w:tc>
-      </w:tr>
-      <w:tr>
-        <w:tc>
-          <w:tcPr>
-            <w:tcW w:w="4261" w:type="dxa"/>
-            <w:vMerge/>
-            <w:vAlign w:val="center"/>
-          </w:tcPr>
-          <w:p>
-            <w:pPr>
-              <w:jc w:val="center"/>
-              <w:rPr>
-                <w:rFonts w:hint="eastAsia"/>
-              </w:rPr>
-            </w:pPr>
-          </w:p>
-        </w:tc>
-        <w:tc>
-          <w:tcPr>
-            <w:tcW w:w="4261" w:type="dxa"/>
-            <w:vAlign w:val="center"/>
-          </w:tcPr>
-          <w:p>
-            <w:pPr>
-              <w:jc w:val="center"/>
-              <w:rPr>
-                <w:rFonts w:hint="eastAsia"/>
-              </w:rPr>
-            </w:pPr>
-            <w:r>
-              <w:rPr>
-                <w:rFonts w:hint="eastAsia"/>
-              </w:rPr>
-              <w:t>门面</w:t>
-            </w:r>
-            <w:r>
-              <w:t>进深</w:t>
-            </w:r>
-          </w:p>
-        </w:tc>
-      </w:tr>
-      <w:tr>
-        <w:tc>
-          <w:tcPr>
-            <w:tcW w:w="4261" w:type="dxa"/>
-            <w:vMerge/>
-            <w:vAlign w:val="center"/>
-          </w:tcPr>
-          <w:p>
-            <w:pPr>
-              <w:jc w:val="center"/>
-              <w:rPr>
-                <w:rFonts w:hint="eastAsia"/>
-              </w:rPr>
-            </w:pPr>
-          </w:p>
-        </w:tc>
-        <w:tc>
-          <w:tcPr>
-            <w:tcW w:w="4261" w:type="dxa"/>
-            <w:vAlign w:val="center"/>
-          </w:tcPr>
-          <w:p>
-            <w:pPr>
-              <w:jc w:val="center"/>
-              <w:rPr>
-                <w:rFonts w:hint="eastAsia"/>
-              </w:rPr>
-            </w:pPr>
-            <w:r>
-              <w:rPr>
-                <w:rFonts w:hint="eastAsia"/>
-              </w:rPr>
               <w:t>面积</w:t>
-            </w:r>
-          </w:p>
-        </w:tc>
-      </w:tr>
-      <w:tr>
-        <w:tc>
-          <w:tcPr>
-            <w:tcW w:w="4261" w:type="dxa"/>
-            <w:vMerge/>
-            <w:vAlign w:val="center"/>
-          </w:tcPr>
-          <w:p>
-            <w:pPr>
-              <w:jc w:val="center"/>
-              <w:rPr>
-                <w:rFonts w:hint="eastAsia"/>
-              </w:rPr>
-            </w:pPr>
-          </w:p>
-        </w:tc>
-        <w:tc>
-          <w:tcPr>
-            <w:tcW w:w="4261" w:type="dxa"/>
-            <w:vAlign w:val="center"/>
-          </w:tcPr>
-          <w:p>
-            <w:pPr>
-              <w:jc w:val="center"/>
-              <w:rPr>
-                <w:rFonts w:hint="eastAsia"/>
-              </w:rPr>
-            </w:pPr>
-            <w:r>
-              <w:rPr>
-                <w:rFonts w:hint="eastAsia"/>
-              </w:rPr>
-              <w:t>所在</w:t>
-            </w:r>
-            <w:r>
-              <w:t>楼层</w:t>
-            </w:r>
-          </w:p>
-        </w:tc>
-      </w:tr>
-      <w:tr>
-        <w:tc>
-          <w:tcPr>
-            <w:tcW w:w="4261" w:type="dxa"/>
-            <w:vMerge/>
-            <w:vAlign w:val="center"/>
-          </w:tcPr>
-          <w:p>
-            <w:pPr>
-              <w:jc w:val="center"/>
-              <w:rPr>
-                <w:rFonts w:hint="eastAsia"/>
-              </w:rPr>
-            </w:pPr>
-          </w:p>
-        </w:tc>
-        <w:tc>
-          <w:tcPr>
-            <w:tcW w:w="4261" w:type="dxa"/>
-            <w:vAlign w:val="center"/>
-          </w:tcPr>
-          <w:p>
-            <w:pPr>
-              <w:jc w:val="center"/>
-              <w:rPr>
-                <w:rFonts w:hint="eastAsia"/>
-              </w:rPr>
-            </w:pPr>
-            <w:r>
-              <w:rPr>
-                <w:rFonts w:hint="eastAsia"/>
-              </w:rPr>
-              <w:t>总楼层</w:t>
-            </w:r>
-          </w:p>
-        </w:tc>
-      </w:tr>
-      <w:tr>
-        <w:tc>
-          <w:tcPr>
-            <w:tcW w:w="4261" w:type="dxa"/>
-            <w:vMerge/>
-            <w:vAlign w:val="center"/>
-          </w:tcPr>
-          <w:p>
-            <w:pPr>
-              <w:jc w:val="center"/>
-              <w:rPr>
-                <w:rFonts w:hint="eastAsia"/>
-              </w:rPr>
-            </w:pPr>
-          </w:p>
-        </w:tc>
-        <w:tc>
-          <w:tcPr>
-            <w:tcW w:w="4261" w:type="dxa"/>
-            <w:vAlign w:val="center"/>
-          </w:tcPr>
-          <w:p>
-            <w:pPr>
-              <w:jc w:val="center"/>
-              <w:rPr>
-                <w:rFonts w:hint="eastAsia"/>
-              </w:rPr>
-            </w:pPr>
-            <w:r>
-              <w:rPr>
-                <w:rFonts w:hint="eastAsia"/>
-              </w:rPr>
-              <w:t>交通</w:t>
-            </w:r>
-            <w:r>
-              <w:t>便利程度（</w:t>
-            </w:r>
-            <w:r>
-              <w:rPr>
-                <w:rFonts w:hint="eastAsia"/>
-              </w:rPr>
-              <w:t>主要</w:t>
-            </w:r>
-            <w:proofErr w:type="gramStart"/>
-            <w:r>
-              <w:t>考量</w:t>
-            </w:r>
-            <w:proofErr w:type="gramEnd"/>
-            <w:r>
-              <w:rPr>
-                <w:rFonts w:hint="eastAsia"/>
-              </w:rPr>
-              <w:t>公交线路</w:t>
-            </w:r>
-            <w:r>
-              <w:t>）</w:t>
             </w:r>
           </w:p>
         </w:tc>
       </w:tr>
     </w:tbl>
+    <w:p/>
+    <w:p>
+      <w:r>
+        <w:rPr>
+          <w:rFonts w:hint="eastAsia"/>
+        </w:rPr>
+        <w:t>四、可能遇到的问题和解决方案</w:t>
+      </w:r>
+    </w:p>
+    <w:p>
+      <w:r>
+        <w:rPr>
+          <w:rFonts w:hint="eastAsia"/>
+        </w:rPr>
+        <w:tab/>
+      </w:r>
+      <w:r>
+        <w:rPr>
+          <w:rFonts w:hint="eastAsia"/>
+        </w:rPr>
+        <w:t>问题</w:t>
+      </w:r>
+      <w:r>
+        <w:t>：</w:t>
+      </w:r>
+      <w:r>
+        <w:rPr>
+          <w:rFonts w:hint="eastAsia"/>
+        </w:rPr>
+        <w:t>地方政府政策</w:t>
+      </w:r>
+    </w:p>
     <w:p>
       <w:pPr>
         <w:rPr>
           <w:rFonts w:hint="eastAsia"/>
         </w:rPr>
       </w:pPr>
-    </w:p>
-    <w:p>
-      <w:r>
-        <w:rPr>
-          <w:rFonts w:hint="eastAsia"/>
-        </w:rPr>
-        <w:t>四、可能遇到的问题和解决方案</w:t>
-      </w:r>
-    </w:p>
-    <w:p>
-      <w:r>
-        <w:rPr>
-          <w:rFonts w:hint="eastAsia"/>
-        </w:rPr>
-        <w:tab/>
-      </w:r>
-      <w:r>
-        <w:rPr>
-          <w:rFonts w:hint="eastAsia"/>
-        </w:rPr>
-        <w:t>问题</w:t>
-      </w:r>
-      <w:r>
-        <w:t>：商圈定义</w:t>
-      </w:r>
-    </w:p>
-    <w:p>
-      <w:pPr>
-        <w:rPr>
-          <w:rFonts w:hint="eastAsia"/>
-        </w:rPr>
-      </w:pPr>
-      <w:r>
-        <w:tab/>
-      </w:r>
-      <w:r>
-        <w:rPr>
-          <w:rFonts w:hint="eastAsia"/>
-        </w:rPr>
-        <w:t>商圈的</w:t>
-      </w:r>
-      <w:r>
-        <w:t>划分并没有官方</w:t>
-      </w:r>
-      <w:r>
-        <w:rPr>
-          <w:rFonts w:hint="eastAsia"/>
-        </w:rPr>
-        <w:t>标准</w:t>
-      </w:r>
-      <w:r>
-        <w:t>，将</w:t>
-      </w:r>
-      <w:r>
-        <w:rPr>
-          <w:rFonts w:hint="eastAsia"/>
-        </w:rPr>
-        <w:t>采取</w:t>
-      </w:r>
-      <w:r>
-        <w:t>互联网采集与线下</w:t>
-      </w:r>
-      <w:r>
-        <w:rPr>
-          <w:rFonts w:hint="eastAsia"/>
-        </w:rPr>
-        <w:t>调研</w:t>
-      </w:r>
-      <w:r>
-        <w:t>的方式综合</w:t>
-      </w:r>
-      <w:proofErr w:type="gramStart"/>
-      <w:r>
-        <w:t>划定商</w:t>
-      </w:r>
-      <w:proofErr w:type="gramEnd"/>
-      <w:r>
-        <w:t>圈。</w:t>
+      <w:r>
+        <w:tab/>
+      </w:r>
+      <w:r>
+        <w:rPr>
+          <w:rFonts w:hint="eastAsia"/>
+        </w:rPr>
+        <w:t>政府的招商引资政策在各地均有不同，可以借助新闻媒体和政府公文进行分析，对工业用地所述片区的政策优惠程度进行评级。</w:t>
       </w:r>
     </w:p>
     <w:p/>
     <w:p>
-      <w:pPr>
-        <w:rPr>
-          <w:rFonts w:hint="eastAsia"/>
-        </w:rPr>
-      </w:pPr>
       <w:r>
         <w:rPr>
           <w:rFonts w:hint="eastAsia"/>
@@ -3358,15 +2968,13 @@
         <w:t>合肥</w:t>
       </w:r>
       <w:r>
-        <w:t>商</w:t>
-      </w:r>
-      <w:proofErr w:type="gramStart"/>
-      <w:r>
-        <w:t>铺数据</w:t>
-      </w:r>
-      <w:proofErr w:type="gramEnd"/>
-      <w:r>
-        <w:t>整理与建模工作</w:t>
+        <w:rPr>
+          <w:rFonts w:hint="eastAsia"/>
+        </w:rPr>
+        <w:t>工业用地</w:t>
+      </w:r>
+      <w:r>
+        <w:t>数据整理与建模工作</w:t>
       </w:r>
       <w:r>
         <w:rPr>
@@ -3630,13 +3238,7 @@
         <w:br w:type="page"/>
       </w:r>
     </w:p>
-    <w:p>
-      <w:pPr>
-        <w:rPr>
-          <w:rFonts w:hint="eastAsia"/>
-        </w:rPr>
-      </w:pPr>
-    </w:p>
+    <w:p/>
     <w:sectPr>
       <w:pgSz w:w="11906" w:h="16838"/>
       <w:pgMar w:top="1440" w:right="1800" w:bottom="1440" w:left="1800" w:header="851" w:footer="992" w:gutter="0"/>
@@ -3648,7 +3250,7 @@
 </file>
 
 <file path=word/styles.xml><?xml version="1.0" encoding="utf-8"?>
-<w:styles xmlns:mc="http://schemas.openxmlformats.org/markup-compatibility/2006" xmlns:r="http://schemas.openxmlformats.org/officeDocument/2006/relationships" xmlns:w="http://schemas.openxmlformats.org/wordprocessingml/2006/main" xmlns:w14="http://schemas.microsoft.com/office/word/2010/wordml" xmlns:w15="http://schemas.microsoft.com/office/word/2012/wordml" mc:Ignorable="w14 w15">
+<w:styles xmlns:mc="http://schemas.openxmlformats.org/markup-compatibility/2006" xmlns:r="http://schemas.openxmlformats.org/officeDocument/2006/relationships" xmlns:w="http://schemas.openxmlformats.org/wordprocessingml/2006/main" xmlns:w14="http://schemas.microsoft.com/office/word/2010/wordml" mc:Ignorable="w14">
   <w:docDefaults>
     <w:rPrDefault>
       <w:rPr>
@@ -3661,378 +3263,393 @@
     </w:rPrDefault>
     <w:pPrDefault/>
   </w:docDefaults>
-  <w:latentStyles w:defLockedState="0" w:defUIPriority="99" w:defSemiHidden="0" w:defUnhideWhenUsed="0" w:defQFormat="0" w:count="371">
-    <w:lsdException w:name="Normal" w:uiPriority="0" w:qFormat="1"/>
-    <w:lsdException w:name="heading 1" w:uiPriority="9" w:qFormat="1"/>
-    <w:lsdException w:name="heading 2" w:semiHidden="1" w:uiPriority="9" w:unhideWhenUsed="1" w:qFormat="1"/>
-    <w:lsdException w:name="heading 3" w:semiHidden="1" w:uiPriority="9" w:unhideWhenUsed="1" w:qFormat="1"/>
-    <w:lsdException w:name="heading 4" w:semiHidden="1" w:uiPriority="9" w:unhideWhenUsed="1" w:qFormat="1"/>
-    <w:lsdException w:name="heading 5" w:semiHidden="1" w:uiPriority="9" w:unhideWhenUsed="1" w:qFormat="1"/>
-    <w:lsdException w:name="heading 6" w:semiHidden="1" w:uiPriority="9" w:unhideWhenUsed="1" w:qFormat="1"/>
-    <w:lsdException w:name="heading 7" w:semiHidden="1" w:uiPriority="9" w:unhideWhenUsed="1" w:qFormat="1"/>
-    <w:lsdException w:name="heading 8" w:semiHidden="1" w:uiPriority="9" w:unhideWhenUsed="1" w:qFormat="1"/>
-    <w:lsdException w:name="heading 9" w:semiHidden="1" w:uiPriority="9" w:unhideWhenUsed="1" w:qFormat="1"/>
-    <w:lsdException w:name="index 1" w:semiHidden="1" w:unhideWhenUsed="1"/>
-    <w:lsdException w:name="index 2" w:semiHidden="1" w:unhideWhenUsed="1"/>
-    <w:lsdException w:name="index 3" w:semiHidden="1" w:unhideWhenUsed="1"/>
-    <w:lsdException w:name="index 4" w:semiHidden="1" w:unhideWhenUsed="1"/>
-    <w:lsdException w:name="index 5" w:semiHidden="1" w:unhideWhenUsed="1"/>
-    <w:lsdException w:name="index 6" w:semiHidden="1" w:unhideWhenUsed="1"/>
-    <w:lsdException w:name="index 7" w:semiHidden="1" w:unhideWhenUsed="1"/>
-    <w:lsdException w:name="index 8" w:semiHidden="1" w:unhideWhenUsed="1"/>
-    <w:lsdException w:name="index 9" w:semiHidden="1" w:unhideWhenUsed="1"/>
-    <w:lsdException w:name="toc 1" w:semiHidden="1" w:uiPriority="39" w:unhideWhenUsed="1"/>
-    <w:lsdException w:name="toc 2" w:semiHidden="1" w:uiPriority="39" w:unhideWhenUsed="1"/>
-    <w:lsdException w:name="toc 3" w:semiHidden="1" w:uiPriority="39" w:unhideWhenUsed="1"/>
-    <w:lsdException w:name="toc 4" w:semiHidden="1" w:uiPriority="39" w:unhideWhenUsed="1"/>
-    <w:lsdException w:name="toc 5" w:semiHidden="1" w:uiPriority="39" w:unhideWhenUsed="1"/>
-    <w:lsdException w:name="toc 6" w:semiHidden="1" w:uiPriority="39" w:unhideWhenUsed="1"/>
-    <w:lsdException w:name="toc 7" w:semiHidden="1" w:uiPriority="39" w:unhideWhenUsed="1"/>
-    <w:lsdException w:name="toc 8" w:semiHidden="1" w:uiPriority="39" w:unhideWhenUsed="1"/>
-    <w:lsdException w:name="toc 9" w:semiHidden="1" w:uiPriority="39" w:unhideWhenUsed="1"/>
-    <w:lsdException w:name="Normal Indent" w:semiHidden="1" w:unhideWhenUsed="1"/>
-    <w:lsdException w:name="footnote text" w:semiHidden="1" w:unhideWhenUsed="1"/>
-    <w:lsdException w:name="annotation text" w:semiHidden="1" w:unhideWhenUsed="1"/>
-    <w:lsdException w:name="header" w:semiHidden="1" w:unhideWhenUsed="1"/>
-    <w:lsdException w:name="footer" w:semiHidden="1" w:unhideWhenUsed="1"/>
-    <w:lsdException w:name="index heading" w:semiHidden="1" w:unhideWhenUsed="1"/>
-    <w:lsdException w:name="caption" w:semiHidden="1" w:uiPriority="35" w:unhideWhenUsed="1" w:qFormat="1"/>
-    <w:lsdException w:name="table of figures" w:semiHidden="1" w:unhideWhenUsed="1"/>
-    <w:lsdException w:name="envelope address" w:semiHidden="1" w:unhideWhenUsed="1"/>
-    <w:lsdException w:name="envelope return" w:semiHidden="1" w:unhideWhenUsed="1"/>
-    <w:lsdException w:name="footnote reference" w:semiHidden="1" w:unhideWhenUsed="1"/>
-    <w:lsdException w:name="annotation reference" w:semiHidden="1" w:unhideWhenUsed="1"/>
-    <w:lsdException w:name="line number" w:semiHidden="1" w:unhideWhenUsed="1"/>
-    <w:lsdException w:name="page number" w:semiHidden="1" w:unhideWhenUsed="1"/>
-    <w:lsdException w:name="endnote reference" w:semiHidden="1" w:unhideWhenUsed="1"/>
-    <w:lsdException w:name="endnote text" w:semiHidden="1" w:unhideWhenUsed="1"/>
-    <w:lsdException w:name="table of authorities" w:semiHidden="1" w:unhideWhenUsed="1"/>
-    <w:lsdException w:name="macro" w:semiHidden="1" w:unhideWhenUsed="1"/>
-    <w:lsdException w:name="toa heading" w:semiHidden="1" w:unhideWhenUsed="1"/>
-    <w:lsdException w:name="List" w:semiHidden="1" w:unhideWhenUsed="1"/>
-    <w:lsdException w:name="List Bullet" w:semiHidden="1" w:unhideWhenUsed="1"/>
-    <w:lsdException w:name="List Number" w:semiHidden="1" w:unhideWhenUsed="1"/>
-    <w:lsdException w:name="List 2" w:semiHidden="1" w:unhideWhenUsed="1"/>
-    <w:lsdException w:name="List 3" w:semiHidden="1" w:unhideWhenUsed="1"/>
-    <w:lsdException w:name="List 4" w:semiHidden="1" w:unhideWhenUsed="1"/>
-    <w:lsdException w:name="List 5" w:semiHidden="1" w:unhideWhenUsed="1"/>
-    <w:lsdException w:name="List Bullet 2" w:semiHidden="1" w:unhideWhenUsed="1"/>
-    <w:lsdException w:name="List Bullet 3" w:semiHidden="1" w:unhideWhenUsed="1"/>
-    <w:lsdException w:name="List Bullet 4" w:semiHidden="1" w:unhideWhenUsed="1"/>
-    <w:lsdException w:name="List Bullet 5" w:semiHidden="1" w:unhideWhenUsed="1"/>
-    <w:lsdException w:name="List Number 2" w:semiHidden="1" w:unhideWhenUsed="1"/>
-    <w:lsdException w:name="List Number 3" w:semiHidden="1" w:unhideWhenUsed="1"/>
-    <w:lsdException w:name="List Number 4" w:semiHidden="1" w:unhideWhenUsed="1"/>
-    <w:lsdException w:name="List Number 5" w:semiHidden="1" w:unhideWhenUsed="1"/>
-    <w:lsdException w:name="Title" w:uiPriority="10" w:qFormat="1"/>
-    <w:lsdException w:name="Closing" w:semiHidden="1" w:unhideWhenUsed="1"/>
-    <w:lsdException w:name="Signature" w:semiHidden="1" w:unhideWhenUsed="1"/>
-    <w:lsdException w:name="Default Paragraph Font" w:semiHidden="1" w:uiPriority="1" w:unhideWhenUsed="1"/>
-    <w:lsdException w:name="Body Text" w:semiHidden="1" w:unhideWhenUsed="1"/>
-    <w:lsdException w:name="Body Text Indent" w:semiHidden="1" w:unhideWhenUsed="1"/>
-    <w:lsdException w:name="List Continue" w:semiHidden="1" w:unhideWhenUsed="1"/>
-    <w:lsdException w:name="List Continue 2" w:semiHidden="1" w:unhideWhenUsed="1"/>
-    <w:lsdException w:name="List Continue 3" w:semiHidden="1" w:unhideWhenUsed="1"/>
-    <w:lsdException w:name="List Continue 4" w:semiHidden="1" w:unhideWhenUsed="1"/>
-    <w:lsdException w:name="List Continue 5" w:semiHidden="1" w:unhideWhenUsed="1"/>
-    <w:lsdException w:name="Message Header" w:semiHidden="1" w:unhideWhenUsed="1"/>
-    <w:lsdException w:name="Subtitle" w:uiPriority="11" w:qFormat="1"/>
-    <w:lsdException w:name="Salutation" w:semiHidden="1" w:unhideWhenUsed="1"/>
-    <w:lsdException w:name="Date" w:semiHidden="1" w:unhideWhenUsed="1"/>
-    <w:lsdException w:name="Body Text First Indent" w:semiHidden="1" w:unhideWhenUsed="1"/>
-    <w:lsdException w:name="Body Text First Indent 2" w:semiHidden="1" w:unhideWhenUsed="1"/>
-    <w:lsdException w:name="Note Heading" w:semiHidden="1" w:unhideWhenUsed="1"/>
-    <w:lsdException w:name="Body Text 2" w:semiHidden="1" w:unhideWhenUsed="1"/>
-    <w:lsdException w:name="Body Text 3" w:semiHidden="1" w:unhideWhenUsed="1"/>
-    <w:lsdException w:name="Body Text Indent 2" w:semiHidden="1" w:unhideWhenUsed="1"/>
-    <w:lsdException w:name="Body Text Indent 3" w:semiHidden="1" w:unhideWhenUsed="1"/>
-    <w:lsdException w:name="Block Text" w:semiHidden="1" w:unhideWhenUsed="1"/>
-    <w:lsdException w:name="Hyperlink" w:semiHidden="1" w:unhideWhenUsed="1"/>
-    <w:lsdException w:name="FollowedHyperlink" w:semiHidden="1" w:unhideWhenUsed="1"/>
-    <w:lsdException w:name="Strong" w:uiPriority="22" w:qFormat="1"/>
-    <w:lsdException w:name="Emphasis" w:uiPriority="20" w:qFormat="1"/>
-    <w:lsdException w:name="Document Map" w:semiHidden="1" w:unhideWhenUsed="1"/>
-    <w:lsdException w:name="Plain Text" w:semiHidden="1" w:unhideWhenUsed="1"/>
-    <w:lsdException w:name="E-mail Signature" w:semiHidden="1" w:unhideWhenUsed="1"/>
-    <w:lsdException w:name="HTML Top of Form" w:semiHidden="1" w:unhideWhenUsed="1"/>
-    <w:lsdException w:name="HTML Bottom of Form" w:semiHidden="1" w:unhideWhenUsed="1"/>
-    <w:lsdException w:name="Normal (Web)" w:semiHidden="1" w:unhideWhenUsed="1"/>
-    <w:lsdException w:name="HTML Acronym" w:semiHidden="1" w:unhideWhenUsed="1"/>
-    <w:lsdException w:name="HTML Address" w:semiHidden="1" w:unhideWhenUsed="1"/>
-    <w:lsdException w:name="HTML Cite" w:semiHidden="1" w:unhideWhenUsed="1"/>
-    <w:lsdException w:name="HTML Code" w:semiHidden="1" w:unhideWhenUsed="1"/>
-    <w:lsdException w:name="HTML Definition" w:semiHidden="1" w:unhideWhenUsed="1"/>
-    <w:lsdException w:name="HTML Keyboard" w:semiHidden="1" w:unhideWhenUsed="1"/>
-    <w:lsdException w:name="HTML Preformatted" w:semiHidden="1" w:unhideWhenUsed="1"/>
-    <w:lsdException w:name="HTML Sample" w:semiHidden="1" w:unhideWhenUsed="1"/>
-    <w:lsdException w:name="HTML Typewriter" w:semiHidden="1" w:unhideWhenUsed="1"/>
-    <w:lsdException w:name="HTML Variable" w:semiHidden="1" w:unhideWhenUsed="1"/>
-    <w:lsdException w:name="Normal Table" w:semiHidden="1" w:unhideWhenUsed="1"/>
-    <w:lsdException w:name="annotation subject" w:semiHidden="1" w:unhideWhenUsed="1"/>
-    <w:lsdException w:name="No List" w:semiHidden="1" w:unhideWhenUsed="1"/>
-    <w:lsdException w:name="Outline List 1" w:semiHidden="1" w:unhideWhenUsed="1"/>
-    <w:lsdException w:name="Outline List 2" w:semiHidden="1" w:unhideWhenUsed="1"/>
-    <w:lsdException w:name="Outline List 3" w:semiHidden="1" w:unhideWhenUsed="1"/>
-    <w:lsdException w:name="Table Simple 1" w:semiHidden="1" w:unhideWhenUsed="1"/>
-    <w:lsdException w:name="Table Simple 2" w:semiHidden="1" w:unhideWhenUsed="1"/>
-    <w:lsdException w:name="Table Simple 3" w:semiHidden="1" w:unhideWhenUsed="1"/>
-    <w:lsdException w:name="Table Classic 1" w:semiHidden="1" w:unhideWhenUsed="1"/>
-    <w:lsdException w:name="Table Classic 2" w:semiHidden="1" w:unhideWhenUsed="1"/>
-    <w:lsdException w:name="Table Classic 3" w:semiHidden="1" w:unhideWhenUsed="1"/>
-    <w:lsdException w:name="Table Classic 4" w:semiHidden="1" w:unhideWhenUsed="1"/>
-    <w:lsdException w:name="Table Colorful 1" w:semiHidden="1" w:unhideWhenUsed="1"/>
-    <w:lsdException w:name="Table Colorful 2" w:semiHidden="1" w:unhideWhenUsed="1"/>
-    <w:lsdException w:name="Table Colorful 3" w:semiHidden="1" w:unhideWhenUsed="1"/>
-    <w:lsdException w:name="Table Columns 1" w:semiHidden="1" w:unhideWhenUsed="1"/>
-    <w:lsdException w:name="Table Columns 2" w:semiHidden="1" w:unhideWhenUsed="1"/>
-    <w:lsdException w:name="Table Columns 3" w:semiHidden="1" w:unhideWhenUsed="1"/>
-    <w:lsdException w:name="Table Columns 4" w:semiHidden="1" w:unhideWhenUsed="1"/>
-    <w:lsdException w:name="Table Columns 5" w:semiHidden="1" w:unhideWhenUsed="1"/>
-    <w:lsdException w:name="Table Grid 1" w:semiHidden="1" w:unhideWhenUsed="1"/>
-    <w:lsdException w:name="Table Grid 2" w:semiHidden="1" w:unhideWhenUsed="1"/>
-    <w:lsdException w:name="Table Grid 3" w:semiHidden="1" w:unhideWhenUsed="1"/>
-    <w:lsdException w:name="Table Grid 4" w:semiHidden="1" w:unhideWhenUsed="1"/>
-    <w:lsdException w:name="Table Grid 5" w:semiHidden="1" w:unhideWhenUsed="1"/>
-    <w:lsdException w:name="Table Grid 6" w:semiHidden="1" w:unhideWhenUsed="1"/>
-    <w:lsdException w:name="Table Grid 7" w:semiHidden="1" w:unhideWhenUsed="1"/>
-    <w:lsdException w:name="Table Grid 8" w:semiHidden="1" w:unhideWhenUsed="1"/>
-    <w:lsdException w:name="Table List 1" w:semiHidden="1" w:unhideWhenUsed="1"/>
-    <w:lsdException w:name="Table List 2" w:semiHidden="1" w:unhideWhenUsed="1"/>
-    <w:lsdException w:name="Table List 3" w:semiHidden="1" w:unhideWhenUsed="1"/>
-    <w:lsdException w:name="Table List 4" w:semiHidden="1" w:unhideWhenUsed="1"/>
-    <w:lsdException w:name="Table List 5" w:semiHidden="1" w:unhideWhenUsed="1"/>
-    <w:lsdException w:name="Table List 6" w:semiHidden="1" w:unhideWhenUsed="1"/>
-    <w:lsdException w:name="Table List 7" w:semiHidden="1" w:unhideWhenUsed="1"/>
-    <w:lsdException w:name="Table List 8" w:semiHidden="1" w:unhideWhenUsed="1"/>
-    <w:lsdException w:name="Table 3D effects 1" w:semiHidden="1" w:unhideWhenUsed="1"/>
-    <w:lsdException w:name="Table 3D effects 2" w:semiHidden="1" w:unhideWhenUsed="1"/>
-    <w:lsdException w:name="Table 3D effects 3" w:semiHidden="1" w:unhideWhenUsed="1"/>
-    <w:lsdException w:name="Table Contemporary" w:semiHidden="1" w:unhideWhenUsed="1"/>
-    <w:lsdException w:name="Table Elegant" w:semiHidden="1" w:unhideWhenUsed="1"/>
-    <w:lsdException w:name="Table Professional" w:semiHidden="1" w:unhideWhenUsed="1"/>
-    <w:lsdException w:name="Table Subtle 1" w:semiHidden="1" w:unhideWhenUsed="1"/>
-    <w:lsdException w:name="Table Subtle 2" w:semiHidden="1" w:unhideWhenUsed="1"/>
-    <w:lsdException w:name="Table Web 1" w:semiHidden="1" w:unhideWhenUsed="1"/>
-    <w:lsdException w:name="Table Web 2" w:semiHidden="1" w:unhideWhenUsed="1"/>
-    <w:lsdException w:name="Table Web 3" w:semiHidden="1" w:unhideWhenUsed="1"/>
-    <w:lsdException w:name="Balloon Text" w:semiHidden="1" w:unhideWhenUsed="1"/>
-    <w:lsdException w:name="Table Grid" w:uiPriority="59"/>
-    <w:lsdException w:name="Table Theme" w:semiHidden="1" w:unhideWhenUsed="1"/>
-    <w:lsdException w:name="Placeholder Text" w:semiHidden="1"/>
-    <w:lsdException w:name="No Spacing" w:uiPriority="1" w:qFormat="1"/>
-    <w:lsdException w:name="Light Shading" w:uiPriority="60"/>
-    <w:lsdException w:name="Light List" w:uiPriority="61"/>
-    <w:lsdException w:name="Light Grid" w:uiPriority="62"/>
-    <w:lsdException w:name="Medium Shading 1" w:uiPriority="63"/>
-    <w:lsdException w:name="Medium Shading 2" w:uiPriority="64"/>
-    <w:lsdException w:name="Medium List 1" w:uiPriority="65"/>
-    <w:lsdException w:name="Medium List 2" w:uiPriority="66"/>
-    <w:lsdException w:name="Medium Grid 1" w:uiPriority="67"/>
-    <w:lsdException w:name="Medium Grid 2" w:uiPriority="68"/>
-    <w:lsdException w:name="Medium Grid 3" w:uiPriority="69"/>
-    <w:lsdException w:name="Dark List" w:uiPriority="70"/>
-    <w:lsdException w:name="Colorful Shading" w:uiPriority="71"/>
-    <w:lsdException w:name="Colorful List" w:uiPriority="72"/>
-    <w:lsdException w:name="Colorful Grid" w:uiPriority="73"/>
-    <w:lsdException w:name="Light Shading Accent 1" w:uiPriority="60"/>
-    <w:lsdException w:name="Light List Accent 1" w:uiPriority="61"/>
-    <w:lsdException w:name="Light Grid Accent 1" w:uiPriority="62"/>
-    <w:lsdException w:name="Medium Shading 1 Accent 1" w:uiPriority="63"/>
-    <w:lsdException w:name="Medium Shading 2 Accent 1" w:uiPriority="64"/>
-    <w:lsdException w:name="Medium List 1 Accent 1" w:uiPriority="65"/>
-    <w:lsdException w:name="Revision" w:semiHidden="1"/>
-    <w:lsdException w:name="List Paragraph" w:uiPriority="34" w:qFormat="1"/>
-    <w:lsdException w:name="Quote" w:uiPriority="29" w:qFormat="1"/>
-    <w:lsdException w:name="Intense Quote" w:uiPriority="30" w:qFormat="1"/>
-    <w:lsdException w:name="Medium List 2 Accent 1" w:uiPriority="66"/>
-    <w:lsdException w:name="Medium Grid 1 Accent 1" w:uiPriority="67"/>
-    <w:lsdException w:name="Medium Grid 2 Accent 1" w:uiPriority="68"/>
-    <w:lsdException w:name="Medium Grid 3 Accent 1" w:uiPriority="69"/>
-    <w:lsdException w:name="Dark List Accent 1" w:uiPriority="70"/>
-    <w:lsdException w:name="Colorful Shading Accent 1" w:uiPriority="71"/>
-    <w:lsdException w:name="Colorful List Accent 1" w:uiPriority="72"/>
-    <w:lsdException w:name="Colorful Grid Accent 1" w:uiPriority="73"/>
-    <w:lsdException w:name="Light Shading Accent 2" w:uiPriority="60"/>
-    <w:lsdException w:name="Light List Accent 2" w:uiPriority="61"/>
-    <w:lsdException w:name="Light Grid Accent 2" w:uiPriority="62"/>
-    <w:lsdException w:name="Medium Shading 1 Accent 2" w:uiPriority="63"/>
-    <w:lsdException w:name="Medium Shading 2 Accent 2" w:uiPriority="64"/>
-    <w:lsdException w:name="Medium List 1 Accent 2" w:uiPriority="65"/>
-    <w:lsdException w:name="Medium List 2 Accent 2" w:uiPriority="66"/>
-    <w:lsdException w:name="Medium Grid 1 Accent 2" w:uiPriority="67"/>
-    <w:lsdException w:name="Medium Grid 2 Accent 2" w:uiPriority="68"/>
-    <w:lsdException w:name="Medium Grid 3 Accent 2" w:uiPriority="69"/>
-    <w:lsdException w:name="Dark List Accent 2" w:uiPriority="70"/>
-    <w:lsdException w:name="Colorful Shading Accent 2" w:uiPriority="71"/>
-    <w:lsdException w:name="Colorful List Accent 2" w:uiPriority="72"/>
-    <w:lsdException w:name="Colorful Grid Accent 2" w:uiPriority="73"/>
-    <w:lsdException w:name="Light Shading Accent 3" w:uiPriority="60"/>
-    <w:lsdException w:name="Light List Accent 3" w:uiPriority="61"/>
-    <w:lsdException w:name="Light Grid Accent 3" w:uiPriority="62"/>
-    <w:lsdException w:name="Medium Shading 1 Accent 3" w:uiPriority="63"/>
-    <w:lsdException w:name="Medium Shading 2 Accent 3" w:uiPriority="64"/>
-    <w:lsdException w:name="Medium List 1 Accent 3" w:uiPriority="65"/>
-    <w:lsdException w:name="Medium List 2 Accent 3" w:uiPriority="66"/>
-    <w:lsdException w:name="Medium Grid 1 Accent 3" w:uiPriority="67"/>
-    <w:lsdException w:name="Medium Grid 2 Accent 3" w:uiPriority="68"/>
-    <w:lsdException w:name="Medium Grid 3 Accent 3" w:uiPriority="69"/>
-    <w:lsdException w:name="Dark List Accent 3" w:uiPriority="70"/>
-    <w:lsdException w:name="Colorful Shading Accent 3" w:uiPriority="71"/>
-    <w:lsdException w:name="Colorful List Accent 3" w:uiPriority="72"/>
-    <w:lsdException w:name="Colorful Grid Accent 3" w:uiPriority="73"/>
-    <w:lsdException w:name="Light Shading Accent 4" w:uiPriority="60"/>
-    <w:lsdException w:name="Light List Accent 4" w:uiPriority="61"/>
-    <w:lsdException w:name="Light Grid Accent 4" w:uiPriority="62"/>
-    <w:lsdException w:name="Medium Shading 1 Accent 4" w:uiPriority="63"/>
-    <w:lsdException w:name="Medium Shading 2 Accent 4" w:uiPriority="64"/>
-    <w:lsdException w:name="Medium List 1 Accent 4" w:uiPriority="65"/>
-    <w:lsdException w:name="Medium List 2 Accent 4" w:uiPriority="66"/>
-    <w:lsdException w:name="Medium Grid 1 Accent 4" w:uiPriority="67"/>
-    <w:lsdException w:name="Medium Grid 2 Accent 4" w:uiPriority="68"/>
-    <w:lsdException w:name="Medium Grid 3 Accent 4" w:uiPriority="69"/>
-    <w:lsdException w:name="Dark List Accent 4" w:uiPriority="70"/>
-    <w:lsdException w:name="Colorful Shading Accent 4" w:uiPriority="71"/>
-    <w:lsdException w:name="Colorful List Accent 4" w:uiPriority="72"/>
-    <w:lsdException w:name="Colorful Grid Accent 4" w:uiPriority="73"/>
-    <w:lsdException w:name="Light Shading Accent 5" w:uiPriority="60"/>
-    <w:lsdException w:name="Light List Accent 5" w:uiPriority="61"/>
-    <w:lsdException w:name="Light Grid Accent 5" w:uiPriority="62"/>
-    <w:lsdException w:name="Medium Shading 1 Accent 5" w:uiPriority="63"/>
-    <w:lsdException w:name="Medium Shading 2 Accent 5" w:uiPriority="64"/>
-    <w:lsdException w:name="Medium List 1 Accent 5" w:uiPriority="65"/>
-    <w:lsdException w:name="Medium List 2 Accent 5" w:uiPriority="66"/>
-    <w:lsdException w:name="Medium Grid 1 Accent 5" w:uiPriority="67"/>
-    <w:lsdException w:name="Medium Grid 2 Accent 5" w:uiPriority="68"/>
-    <w:lsdException w:name="Medium Grid 3 Accent 5" w:uiPriority="69"/>
-    <w:lsdException w:name="Dark List Accent 5" w:uiPriority="70"/>
-    <w:lsdException w:name="Colorful Shading Accent 5" w:uiPriority="71"/>
-    <w:lsdException w:name="Colorful List Accent 5" w:uiPriority="72"/>
-    <w:lsdException w:name="Colorful Grid Accent 5" w:uiPriority="73"/>
-    <w:lsdException w:name="Light Shading Accent 6" w:uiPriority="60"/>
-    <w:lsdException w:name="Light List Accent 6" w:uiPriority="61"/>
-    <w:lsdException w:name="Light Grid Accent 6" w:uiPriority="62"/>
-    <w:lsdException w:name="Medium Shading 1 Accent 6" w:uiPriority="63"/>
-    <w:lsdException w:name="Medium Shading 2 Accent 6" w:uiPriority="64"/>
-    <w:lsdException w:name="Medium List 1 Accent 6" w:uiPriority="65"/>
-    <w:lsdException w:name="Medium List 2 Accent 6" w:uiPriority="66"/>
-    <w:lsdException w:name="Medium Grid 1 Accent 6" w:uiPriority="67"/>
-    <w:lsdException w:name="Medium Grid 2 Accent 6" w:uiPriority="68"/>
-    <w:lsdException w:name="Medium Grid 3 Accent 6" w:uiPriority="69"/>
-    <w:lsdException w:name="Dark List Accent 6" w:uiPriority="70"/>
-    <w:lsdException w:name="Colorful Shading Accent 6" w:uiPriority="71"/>
-    <w:lsdException w:name="Colorful List Accent 6" w:uiPriority="72"/>
-    <w:lsdException w:name="Colorful Grid Accent 6" w:uiPriority="73"/>
-    <w:lsdException w:name="Subtle Emphasis" w:uiPriority="19" w:qFormat="1"/>
-    <w:lsdException w:name="Intense Emphasis" w:uiPriority="21" w:qFormat="1"/>
-    <w:lsdException w:name="Subtle Reference" w:uiPriority="31" w:qFormat="1"/>
-    <w:lsdException w:name="Intense Reference" w:uiPriority="32" w:qFormat="1"/>
-    <w:lsdException w:name="Book Title" w:uiPriority="33" w:qFormat="1"/>
-    <w:lsdException w:name="Bibliography" w:semiHidden="1" w:uiPriority="37" w:unhideWhenUsed="1"/>
-    <w:lsdException w:name="TOC Heading" w:semiHidden="1" w:uiPriority="39" w:unhideWhenUsed="1" w:qFormat="1"/>
-    <w:lsdException w:name="Plain Table 1" w:uiPriority="41"/>
-    <w:lsdException w:name="Plain Table 2" w:uiPriority="42"/>
-    <w:lsdException w:name="Plain Table 3" w:uiPriority="43"/>
-    <w:lsdException w:name="Plain Table 4" w:uiPriority="44"/>
-    <w:lsdException w:name="Plain Table 5" w:uiPriority="45"/>
-    <w:lsdException w:name="Grid Table Light" w:uiPriority="40"/>
-    <w:lsdException w:name="Grid Table 1 Light" w:uiPriority="46"/>
-    <w:lsdException w:name="Grid Table 2" w:uiPriority="47"/>
-    <w:lsdException w:name="Grid Table 3" w:uiPriority="48"/>
-    <w:lsdException w:name="Grid Table 4" w:uiPriority="49"/>
-    <w:lsdException w:name="Grid Table 5 Dark" w:uiPriority="50"/>
-    <w:lsdException w:name="Grid Table 6 Colorful" w:uiPriority="51"/>
-    <w:lsdException w:name="Grid Table 7 Colorful" w:uiPriority="52"/>
-    <w:lsdException w:name="Grid Table 1 Light Accent 1" w:uiPriority="46"/>
-    <w:lsdException w:name="Grid Table 2 Accent 1" w:uiPriority="47"/>
-    <w:lsdException w:name="Grid Table 3 Accent 1" w:uiPriority="48"/>
-    <w:lsdException w:name="Grid Table 4 Accent 1" w:uiPriority="49"/>
-    <w:lsdException w:name="Grid Table 5 Dark Accent 1" w:uiPriority="50"/>
-    <w:lsdException w:name="Grid Table 6 Colorful Accent 1" w:uiPriority="51"/>
-    <w:lsdException w:name="Grid Table 7 Colorful Accent 1" w:uiPriority="52"/>
-    <w:lsdException w:name="Grid Table 1 Light Accent 2" w:uiPriority="46"/>
-    <w:lsdException w:name="Grid Table 2 Accent 2" w:uiPriority="47"/>
-    <w:lsdException w:name="Grid Table 3 Accent 2" w:uiPriority="48"/>
-    <w:lsdException w:name="Grid Table 4 Accent 2" w:uiPriority="49"/>
-    <w:lsdException w:name="Grid Table 5 Dark Accent 2" w:uiPriority="50"/>
-    <w:lsdException w:name="Grid Table 6 Colorful Accent 2" w:uiPriority="51"/>
-    <w:lsdException w:name="Grid Table 7 Colorful Accent 2" w:uiPriority="52"/>
-    <w:lsdException w:name="Grid Table 1 Light Accent 3" w:uiPriority="46"/>
-    <w:lsdException w:name="Grid Table 2 Accent 3" w:uiPriority="47"/>
-    <w:lsdException w:name="Grid Table 3 Accent 3" w:uiPriority="48"/>
-    <w:lsdException w:name="Grid Table 4 Accent 3" w:uiPriority="49"/>
-    <w:lsdException w:name="Grid Table 5 Dark Accent 3" w:uiPriority="50"/>
-    <w:lsdException w:name="Grid Table 6 Colorful Accent 3" w:uiPriority="51"/>
-    <w:lsdException w:name="Grid Table 7 Colorful Accent 3" w:uiPriority="52"/>
-    <w:lsdException w:name="Grid Table 1 Light Accent 4" w:uiPriority="46"/>
-    <w:lsdException w:name="Grid Table 2 Accent 4" w:uiPriority="47"/>
-    <w:lsdException w:name="Grid Table 3 Accent 4" w:uiPriority="48"/>
-    <w:lsdException w:name="Grid Table 4 Accent 4" w:uiPriority="49"/>
-    <w:lsdException w:name="Grid Table 5 Dark Accent 4" w:uiPriority="50"/>
-    <w:lsdException w:name="Grid Table 6 Colorful Accent 4" w:uiPriority="51"/>
-    <w:lsdException w:name="Grid Table 7 Colorful Accent 4" w:uiPriority="52"/>
-    <w:lsdException w:name="Grid Table 1 Light Accent 5" w:uiPriority="46"/>
-    <w:lsdException w:name="Grid Table 2 Accent 5" w:uiPriority="47"/>
-    <w:lsdException w:name="Grid Table 3 Accent 5" w:uiPriority="48"/>
-    <w:lsdException w:name="Grid Table 4 Accent 5" w:uiPriority="49"/>
-    <w:lsdException w:name="Grid Table 5 Dark Accent 5" w:uiPriority="50"/>
-    <w:lsdException w:name="Grid Table 6 Colorful Accent 5" w:uiPriority="51"/>
-    <w:lsdException w:name="Grid Table 7 Colorful Accent 5" w:uiPriority="52"/>
-    <w:lsdException w:name="Grid Table 1 Light Accent 6" w:uiPriority="46"/>
-    <w:lsdException w:name="Grid Table 2 Accent 6" w:uiPriority="47"/>
-    <w:lsdException w:name="Grid Table 3 Accent 6" w:uiPriority="48"/>
-    <w:lsdException w:name="Grid Table 4 Accent 6" w:uiPriority="49"/>
-    <w:lsdException w:name="Grid Table 5 Dark Accent 6" w:uiPriority="50"/>
-    <w:lsdException w:name="Grid Table 6 Colorful Accent 6" w:uiPriority="51"/>
-    <w:lsdException w:name="Grid Table 7 Colorful Accent 6" w:uiPriority="52"/>
-    <w:lsdException w:name="List Table 1 Light" w:uiPriority="46"/>
-    <w:lsdException w:name="List Table 2" w:uiPriority="47"/>
-    <w:lsdException w:name="List Table 3" w:uiPriority="48"/>
-    <w:lsdException w:name="List Table 4" w:uiPriority="49"/>
-    <w:lsdException w:name="List Table 5 Dark" w:uiPriority="50"/>
-    <w:lsdException w:name="List Table 6 Colorful" w:uiPriority="51"/>
-    <w:lsdException w:name="List Table 7 Colorful" w:uiPriority="52"/>
-    <w:lsdException w:name="List Table 1 Light Accent 1" w:uiPriority="46"/>
-    <w:lsdException w:name="List Table 2 Accent 1" w:uiPriority="47"/>
-    <w:lsdException w:name="List Table 3 Accent 1" w:uiPriority="48"/>
-    <w:lsdException w:name="List Table 4 Accent 1" w:uiPriority="49"/>
-    <w:lsdException w:name="List Table 5 Dark Accent 1" w:uiPriority="50"/>
-    <w:lsdException w:name="List Table 6 Colorful Accent 1" w:uiPriority="51"/>
-    <w:lsdException w:name="List Table 7 Colorful Accent 1" w:uiPriority="52"/>
-    <w:lsdException w:name="List Table 1 Light Accent 2" w:uiPriority="46"/>
-    <w:lsdException w:name="List Table 2 Accent 2" w:uiPriority="47"/>
-    <w:lsdException w:name="List Table 3 Accent 2" w:uiPriority="48"/>
-    <w:lsdException w:name="List Table 4 Accent 2" w:uiPriority="49"/>
-    <w:lsdException w:name="List Table 5 Dark Accent 2" w:uiPriority="50"/>
-    <w:lsdException w:name="List Table 6 Colorful Accent 2" w:uiPriority="51"/>
-    <w:lsdException w:name="List Table 7 Colorful Accent 2" w:uiPriority="52"/>
-    <w:lsdException w:name="List Table 1 Light Accent 3" w:uiPriority="46"/>
-    <w:lsdException w:name="List Table 2 Accent 3" w:uiPriority="47"/>
-    <w:lsdException w:name="List Table 3 Accent 3" w:uiPriority="48"/>
-    <w:lsdException w:name="List Table 4 Accent 3" w:uiPriority="49"/>
-    <w:lsdException w:name="List Table 5 Dark Accent 3" w:uiPriority="50"/>
-    <w:lsdException w:name="List Table 6 Colorful Accent 3" w:uiPriority="51"/>
-    <w:lsdException w:name="List Table 7 Colorful Accent 3" w:uiPriority="52"/>
-    <w:lsdException w:name="List Table 1 Light Accent 4" w:uiPriority="46"/>
-    <w:lsdException w:name="List Table 2 Accent 4" w:uiPriority="47"/>
-    <w:lsdException w:name="List Table 3 Accent 4" w:uiPriority="48"/>
-    <w:lsdException w:name="List Table 4 Accent 4" w:uiPriority="49"/>
-    <w:lsdException w:name="List Table 5 Dark Accent 4" w:uiPriority="50"/>
-    <w:lsdException w:name="List Table 6 Colorful Accent 4" w:uiPriority="51"/>
-    <w:lsdException w:name="List Table 7 Colorful Accent 4" w:uiPriority="52"/>
-    <w:lsdException w:name="List Table 1 Light Accent 5" w:uiPriority="46"/>
-    <w:lsdException w:name="List Table 2 Accent 5" w:uiPriority="47"/>
-    <w:lsdException w:name="List Table 3 Accent 5" w:uiPriority="48"/>
-    <w:lsdException w:name="List Table 4 Accent 5" w:uiPriority="49"/>
-    <w:lsdException w:name="List Table 5 Dark Accent 5" w:uiPriority="50"/>
-    <w:lsdException w:name="List Table 6 Colorful Accent 5" w:uiPriority="51"/>
-    <w:lsdException w:name="List Table 7 Colorful Accent 5" w:uiPriority="52"/>
-    <w:lsdException w:name="List Table 1 Light Accent 6" w:uiPriority="46"/>
-    <w:lsdException w:name="List Table 2 Accent 6" w:uiPriority="47"/>
-    <w:lsdException w:name="List Table 3 Accent 6" w:uiPriority="48"/>
-    <w:lsdException w:name="List Table 4 Accent 6" w:uiPriority="49"/>
-    <w:lsdException w:name="List Table 5 Dark Accent 6" w:uiPriority="50"/>
-    <w:lsdException w:name="List Table 6 Colorful Accent 6" w:uiPriority="51"/>
-    <w:lsdException w:name="List Table 7 Colorful Accent 6" w:uiPriority="52"/>
+  <w:latentStyles w:defLockedState="0" w:defUIPriority="99" w:defSemiHidden="1" w:defUnhideWhenUsed="1" w:defQFormat="0" w:count="267">
+    <w:lsdException w:name="Normal" w:semiHidden="0" w:uiPriority="0" w:unhideWhenUsed="0" w:qFormat="1"/>
+    <w:lsdException w:name="heading 1" w:semiHidden="0" w:uiPriority="9" w:unhideWhenUsed="0" w:qFormat="1"/>
+    <w:lsdException w:name="heading 2" w:uiPriority="9" w:qFormat="1"/>
+    <w:lsdException w:name="heading 3" w:uiPriority="9" w:qFormat="1"/>
+    <w:lsdException w:name="heading 4" w:uiPriority="9" w:qFormat="1"/>
+    <w:lsdException w:name="heading 5" w:uiPriority="9" w:qFormat="1"/>
+    <w:lsdException w:name="heading 6" w:uiPriority="9" w:qFormat="1"/>
+    <w:lsdException w:name="heading 7" w:uiPriority="9" w:qFormat="1"/>
+    <w:lsdException w:name="heading 8" w:uiPriority="9" w:qFormat="1"/>
+    <w:lsdException w:name="heading 9" w:uiPriority="9" w:qFormat="1"/>
+    <w:lsdException w:name="toc 1" w:uiPriority="39"/>
+    <w:lsdException w:name="toc 2" w:uiPriority="39"/>
+    <w:lsdException w:name="toc 3" w:uiPriority="39"/>
+    <w:lsdException w:name="toc 4" w:uiPriority="39"/>
+    <w:lsdException w:name="toc 5" w:uiPriority="39"/>
+    <w:lsdException w:name="toc 6" w:uiPriority="39"/>
+    <w:lsdException w:name="toc 7" w:uiPriority="39"/>
+    <w:lsdException w:name="toc 8" w:uiPriority="39"/>
+    <w:lsdException w:name="toc 9" w:uiPriority="39"/>
+    <w:lsdException w:name="caption" w:uiPriority="35" w:qFormat="1"/>
+    <w:lsdException w:name="Title" w:semiHidden="0" w:uiPriority="10" w:unhideWhenUsed="0" w:qFormat="1"/>
+    <w:lsdException w:name="Default Paragraph Font" w:uiPriority="1"/>
+    <w:lsdException w:name="Subtitle" w:semiHidden="0" w:uiPriority="11" w:unhideWhenUsed="0" w:qFormat="1"/>
+    <w:lsdException w:name="Strong" w:semiHidden="0" w:uiPriority="22" w:unhideWhenUsed="0" w:qFormat="1"/>
+    <w:lsdException w:name="Emphasis" w:semiHidden="0" w:uiPriority="20" w:unhideWhenUsed="0" w:qFormat="1"/>
+    <w:lsdException w:name="Table Grid" w:semiHidden="0" w:uiPriority="59" w:unhideWhenUsed="0"/>
+    <w:lsdException w:name="Placeholder Text" w:unhideWhenUsed="0"/>
+    <w:lsdException w:name="No Spacing" w:semiHidden="0" w:uiPriority="1" w:unhideWhenUsed="0" w:qFormat="1"/>
+    <w:lsdException w:name="Light Shading" w:semiHidden="0" w:uiPriority="60" w:unhideWhenUsed="0"/>
+    <w:lsdException w:name="Light List" w:semiHidden="0" w:uiPriority="61" w:unhideWhenUsed="0"/>
+    <w:lsdException w:name="Light Grid" w:semiHidden="0" w:uiPriority="62" w:unhideWhenUsed="0"/>
+    <w:lsdException w:name="Medium Shading 1" w:semiHidden="0" w:uiPriority="63" w:unhideWhenUsed="0"/>
+    <w:lsdException w:name="Medium Shading 2" w:semiHidden="0" w:uiPriority="64" w:unhideWhenUsed="0"/>
+    <w:lsdException w:name="Medium List 1" w:semiHidden="0" w:uiPriority="65" w:unhideWhenUsed="0"/>
+    <w:lsdException w:name="Medium List 2" w:semiHidden="0" w:uiPriority="66" w:unhideWhenUsed="0"/>
+    <w:lsdException w:name="Medium Grid 1" w:semiHidden="0" w:uiPriority="67" w:unhideWhenUsed="0"/>
+    <w:lsdException w:name="Medium Grid 2" w:semiHidden="0" w:uiPriority="68" w:unhideWhenUsed="0"/>
+    <w:lsdException w:name="Medium Grid 3" w:semiHidden="0" w:uiPriority="69" w:unhideWhenUsed="0"/>
+    <w:lsdException w:name="Dark List" w:semiHidden="0" w:uiPriority="70" w:unhideWhenUsed="0"/>
+    <w:lsdException w:name="Colorful Shading" w:semiHidden="0" w:uiPriority="71" w:unhideWhenUsed="0"/>
+    <w:lsdException w:name="Colorful List" w:semiHidden="0" w:uiPriority="72" w:unhideWhenUsed="0"/>
+    <w:lsdException w:name="Colorful Grid" w:semiHidden="0" w:uiPriority="73" w:unhideWhenUsed="0"/>
+    <w:lsdException w:name="Light Shading Accent 1" w:semiHidden="0" w:uiPriority="60" w:unhideWhenUsed="0"/>
+    <w:lsdException w:name="Light List Accent 1" w:semiHidden="0" w:uiPriority="61" w:unhideWhenUsed="0"/>
+    <w:lsdException w:name="Light Grid Accent 1" w:semiHidden="0" w:uiPriority="62" w:unhideWhenUsed="0"/>
+    <w:lsdException w:name="Medium Shading 1 Accent 1" w:semiHidden="0" w:uiPriority="63" w:unhideWhenUsed="0"/>
+    <w:lsdException w:name="Medium Shading 2 Accent 1" w:semiHidden="0" w:uiPriority="64" w:unhideWhenUsed="0"/>
+    <w:lsdException w:name="Medium List 1 Accent 1" w:semiHidden="0" w:uiPriority="65" w:unhideWhenUsed="0"/>
+    <w:lsdException w:name="Revision" w:unhideWhenUsed="0"/>
+    <w:lsdException w:name="List Paragraph" w:semiHidden="0" w:uiPriority="34" w:unhideWhenUsed="0" w:qFormat="1"/>
+    <w:lsdException w:name="Quote" w:semiHidden="0" w:uiPriority="29" w:unhideWhenUsed="0" w:qFormat="1"/>
+    <w:lsdException w:name="Intense Quote" w:semiHidden="0" w:uiPriority="30" w:unhideWhenUsed="0" w:qFormat="1"/>
+    <w:lsdException w:name="Medium List 2 Accent 1" w:semiHidden="0" w:uiPriority="66" w:unhideWhenUsed="0"/>
+    <w:lsdException w:name="Medium Grid 1 Accent 1" w:semiHidden="0" w:uiPriority="67" w:unhideWhenUsed="0"/>
+    <w:lsdException w:name="Medium Grid 2 Accent 1" w:semiHidden="0" w:uiPriority="68" w:unhideWhenUsed="0"/>
+    <w:lsdException w:name="Medium Grid 3 Accent 1" w:semiHidden="0" w:uiPriority="69" w:unhideWhenUsed="0"/>
+    <w:lsdException w:name="Dark List Accent 1" w:semiHidden="0" w:uiPriority="70" w:unhideWhenUsed="0"/>
+    <w:lsdException w:name="Colorful Shading Accent 1" w:semiHidden="0" w:uiPriority="71" w:unhideWhenUsed="0"/>
+    <w:lsdException w:name="Colorful List Accent 1" w:semiHidden="0" w:uiPriority="72" w:unhideWhenUsed="0"/>
+    <w:lsdException w:name="Colorful Grid Accent 1" w:semiHidden="0" w:uiPriority="73" w:unhideWhenUsed="0"/>
+    <w:lsdException w:name="Light Shading Accent 2" w:semiHidden="0" w:uiPriority="60" w:unhideWhenUsed="0"/>
+    <w:lsdException w:name="Light List Accent 2" w:semiHidden="0" w:uiPriority="61" w:unhideWhenUsed="0"/>
+    <w:lsdException w:name="Light Grid Accent 2" w:semiHidden="0" w:uiPriority="62" w:unhideWhenUsed="0"/>
+    <w:lsdException w:name="Medium Shading 1 Accent 2" w:semiHidden="0" w:uiPriority="63" w:unhideWhenUsed="0"/>
+    <w:lsdException w:name="Medium Shading 2 Accent 2" w:semiHidden="0" w:uiPriority="64" w:unhideWhenUsed="0"/>
+    <w:lsdException w:name="Medium List 1 Accent 2" w:semiHidden="0" w:uiPriority="65" w:unhideWhenUsed="0"/>
+    <w:lsdException w:name="Medium List 2 Accent 2" w:semiHidden="0" w:uiPriority="66" w:unhideWhenUsed="0"/>
+    <w:lsdException w:name="Medium Grid 1 Accent 2" w:semiHidden="0" w:uiPriority="67" w:unhideWhenUsed="0"/>
+    <w:lsdException w:name="Medium Grid 2 Accent 2" w:semiHidden="0" w:uiPriority="68" w:unhideWhenUsed="0"/>
+    <w:lsdException w:name="Medium Grid 3 Accent 2" w:semiHidden="0" w:uiPriority="69" w:unhideWhenUsed="0"/>
+    <w:lsdException w:name="Dark List Accent 2" w:semiHidden="0" w:uiPriority="70" w:unhideWhenUsed="0"/>
+    <w:lsdException w:name="Colorful Shading Accent 2" w:semiHidden="0" w:uiPriority="71" w:unhideWhenUsed="0"/>
+    <w:lsdException w:name="Colorful List Accent 2" w:semiHidden="0" w:uiPriority="72" w:unhideWhenUsed="0"/>
+    <w:lsdException w:name="Colorful Grid Accent 2" w:semiHidden="0" w:uiPriority="73" w:unhideWhenUsed="0"/>
+    <w:lsdException w:name="Light Shading Accent 3" w:semiHidden="0" w:uiPriority="60" w:unhideWhenUsed="0"/>
+    <w:lsdException w:name="Light List Accent 3" w:semiHidden="0" w:uiPriority="61" w:unhideWhenUsed="0"/>
+    <w:lsdException w:name="Light Grid Accent 3" w:semiHidden="0" w:uiPriority="62" w:unhideWhenUsed="0"/>
+    <w:lsdException w:name="Medium Shading 1 Accent 3" w:semiHidden="0" w:uiPriority="63" w:unhideWhenUsed="0"/>
+    <w:lsdException w:name="Medium Shading 2 Accent 3" w:semiHidden="0" w:uiPriority="64" w:unhideWhenUsed="0"/>
+    <w:lsdException w:name="Medium List 1 Accent 3" w:semiHidden="0" w:uiPriority="65" w:unhideWhenUsed="0"/>
+    <w:lsdException w:name="Medium List 2 Accent 3" w:semiHidden="0" w:uiPriority="66" w:unhideWhenUsed="0"/>
+    <w:lsdException w:name="Medium Grid 1 Accent 3" w:semiHidden="0" w:uiPriority="67" w:unhideWhenUsed="0"/>
+    <w:lsdException w:name="Medium Grid 2 Accent 3" w:semiHidden="0" w:uiPriority="68" w:unhideWhenUsed="0"/>
+    <w:lsdException w:name="Medium Grid 3 Accent 3" w:semiHidden="0" w:uiPriority="69" w:unhideWhenUsed="0"/>
+    <w:lsdException w:name="Dark List Accent 3" w:semiHidden="0" w:uiPriority="70" w:unhideWhenUsed="0"/>
+    <w:lsdException w:name="Colorful Shading Accent 3" w:semiHidden="0" w:uiPriority="71" w:unhideWhenUsed="0"/>
+    <w:lsdException w:name="Colorful List Accent 3" w:semiHidden="0" w:uiPriority="72" w:unhideWhenUsed="0"/>
+    <w:lsdException w:name="Colorful Grid Accent 3" w:semiHidden="0" w:uiPriority="73" w:unhideWhenUsed="0"/>
+    <w:lsdException w:name="Light Shading Accent 4" w:semiHidden="0" w:uiPriority="60" w:unhideWhenUsed="0"/>
+    <w:lsdException w:name="Light List Accent 4" w:semiHidden="0" w:uiPriority="61" w:unhideWhenUsed="0"/>
+    <w:lsdException w:name="Light Grid Accent 4" w:semiHidden="0" w:uiPriority="62" w:unhideWhenUsed="0"/>
+    <w:lsdException w:name="Medium Shading 1 Accent 4" w:semiHidden="0" w:uiPriority="63" w:unhideWhenUsed="0"/>
+    <w:lsdException w:name="Medium Shading 2 Accent 4" w:semiHidden="0" w:uiPriority="64" w:unhideWhenUsed="0"/>
+    <w:lsdException w:name="Medium List 1 Accent 4" w:semiHidden="0" w:uiPriority="65" w:unhideWhenUsed="0"/>
+    <w:lsdException w:name="Medium List 2 Accent 4" w:semiHidden="0" w:uiPriority="66" w:unhideWhenUsed="0"/>
+    <w:lsdException w:name="Medium Grid 1 Accent 4" w:semiHidden="0" w:uiPriority="67" w:unhideWhenUsed="0"/>
+    <w:lsdException w:name="Medium Grid 2 Accent 4" w:semiHidden="0" w:uiPriority="68" w:unhideWhenUsed="0"/>
+    <w:lsdException w:name="Medium Grid 3 Accent 4" w:semiHidden="0" w:uiPriority="69" w:unhideWhenUsed="0"/>
+    <w:lsdException w:name="Dark List Accent 4" w:semiHidden="0" w:uiPriority="70" w:unhideWhenUsed="0"/>
+    <w:lsdException w:name="Colorful Shading Accent 4" w:semiHidden="0" w:uiPriority="71" w:unhideWhenUsed="0"/>
+    <w:lsdException w:name="Colorful List Accent 4" w:semiHidden="0" w:uiPriority="72" w:unhideWhenUsed="0"/>
+    <w:lsdException w:name="Colorful Grid Accent 4" w:semiHidden="0" w:uiPriority="73" w:unhideWhenUsed="0"/>
+    <w:lsdException w:name="Light Shading Accent 5" w:semiHidden="0" w:uiPriority="60" w:unhideWhenUsed="0"/>
+    <w:lsdException w:name="Light List Accent 5" w:semiHidden="0" w:uiPriority="61" w:unhideWhenUsed="0"/>
+    <w:lsdException w:name="Light Grid Accent 5" w:semiHidden="0" w:uiPriority="62" w:unhideWhenUsed="0"/>
+    <w:lsdException w:name="Medium Shading 1 Accent 5" w:semiHidden="0" w:uiPriority="63" w:unhideWhenUsed="0"/>
+    <w:lsdException w:name="Medium Shading 2 Accent 5" w:semiHidden="0" w:uiPriority="64" w:unhideWhenUsed="0"/>
+    <w:lsdException w:name="Medium List 1 Accent 5" w:semiHidden="0" w:uiPriority="65" w:unhideWhenUsed="0"/>
+    <w:lsdException w:name="Medium List 2 Accent 5" w:semiHidden="0" w:uiPriority="66" w:unhideWhenUsed="0"/>
+    <w:lsdException w:name="Medium Grid 1 Accent 5" w:semiHidden="0" w:uiPriority="67" w:unhideWhenUsed="0"/>
+    <w:lsdException w:name="Medium Grid 2 Accent 5" w:semiHidden="0" w:uiPriority="68" w:unhideWhenUsed="0"/>
+    <w:lsdException w:name="Medium Grid 3 Accent 5" w:semiHidden="0" w:uiPriority="69" w:unhideWhenUsed="0"/>
+    <w:lsdException w:name="Dark List Accent 5" w:semiHidden="0" w:uiPriority="70" w:unhideWhenUsed="0"/>
+    <w:lsdException w:name="Colorful Shading Accent 5" w:semiHidden="0" w:uiPriority="71" w:unhideWhenUsed="0"/>
+    <w:lsdException w:name="Colorful List Accent 5" w:semiHidden="0" w:uiPriority="72" w:unhideWhenUsed="0"/>
+    <w:lsdException w:name="Colorful Grid Accent 5" w:semiHidden="0" w:uiPriority="73" w:unhideWhenUsed="0"/>
+    <w:lsdException w:name="Light Shading Accent 6" w:semiHidden="0" w:uiPriority="60" w:unhideWhenUsed="0"/>
+    <w:lsdException w:name="Light List Accent 6" w:semiHidden="0" w:uiPriority="61" w:unhideWhenUsed="0"/>
+    <w:lsdException w:name="Light Grid Accent 6" w:semiHidden="0" w:uiPriority="62" w:unhideWhenUsed="0"/>
+    <w:lsdException w:name="Medium Shading 1 Accent 6" w:semiHidden="0" w:uiPriority="63" w:unhideWhenUsed="0"/>
+    <w:lsdException w:name="Medium Shading 2 Accent 6" w:semiHidden="0" w:uiPriority="64" w:unhideWhenUsed="0"/>
+    <w:lsdException w:name="Medium List 1 Accent 6" w:semiHidden="0" w:uiPriority="65" w:unhideWhenUsed="0"/>
+    <w:lsdException w:name="Medium List 2 Accent 6" w:semiHidden="0" w:uiPriority="66" w:unhideWhenUsed="0"/>
+    <w:lsdException w:name="Medium Grid 1 Accent 6" w:semiHidden="0" w:uiPriority="67" w:unhideWhenUsed="0"/>
+    <w:lsdException w:name="Medium Grid 2 Accent 6" w:semiHidden="0" w:uiPriority="68" w:unhideWhenUsed="0"/>
+    <w:lsdException w:name="Medium Grid 3 Accent 6" w:semiHidden="0" w:uiPriority="69" w:unhideWhenUsed="0"/>
+    <w:lsdException w:name="Dark List Accent 6" w:semiHidden="0" w:uiPriority="70" w:unhideWhenUsed="0"/>
+    <w:lsdException w:name="Colorful Shading Accent 6" w:semiHidden="0" w:uiPriority="71" w:unhideWhenUsed="0"/>
+    <w:lsdException w:name="Colorful List Accent 6" w:semiHidden="0" w:uiPriority="72" w:unhideWhenUsed="0"/>
+    <w:lsdException w:name="Colorful Grid Accent 6" w:semiHidden="0" w:uiPriority="73" w:unhideWhenUsed="0"/>
+    <w:lsdException w:name="Subtle Emphasis" w:semiHidden="0" w:uiPriority="19" w:unhideWhenUsed="0" w:qFormat="1"/>
+    <w:lsdException w:name="Intense Emphasis" w:semiHidden="0" w:uiPriority="21" w:unhideWhenUsed="0" w:qFormat="1"/>
+    <w:lsdException w:name="Subtle Reference" w:semiHidden="0" w:uiPriority="31" w:unhideWhenUsed="0" w:qFormat="1"/>
+    <w:lsdException w:name="Intense Reference" w:semiHidden="0" w:uiPriority="32" w:unhideWhenUsed="0" w:qFormat="1"/>
+    <w:lsdException w:name="Book Title" w:semiHidden="0" w:uiPriority="33" w:unhideWhenUsed="0" w:qFormat="1"/>
+    <w:lsdException w:name="Bibliography" w:uiPriority="37"/>
+    <w:lsdException w:name="TOC Heading" w:uiPriority="39" w:qFormat="1"/>
+  </w:latentStyles>
+  <w:style w:type="paragraph" w:default="1" w:styleId="a">
+    <w:name w:val="Normal"/>
+    <w:qFormat/>
+    <w:pPr>
+      <w:widowControl w:val="0"/>
+      <w:jc w:val="both"/>
+    </w:pPr>
+  </w:style>
+  <w:style w:type="character" w:default="1" w:styleId="a0">
+    <w:name w:val="Default Paragraph Font"/>
+    <w:uiPriority w:val="1"/>
+    <w:semiHidden/>
+    <w:unhideWhenUsed/>
+  </w:style>
+  <w:style w:type="table" w:default="1" w:styleId="a1">
+    <w:name w:val="Normal Table"/>
+    <w:uiPriority w:val="99"/>
+    <w:semiHidden/>
+    <w:unhideWhenUsed/>
+    <w:tblPr>
+      <w:tblInd w:w="0" w:type="dxa"/>
+      <w:tblCellMar>
+        <w:top w:w="0" w:type="dxa"/>
+        <w:left w:w="108" w:type="dxa"/>
+        <w:bottom w:w="0" w:type="dxa"/>
+        <w:right w:w="108" w:type="dxa"/>
+      </w:tblCellMar>
+    </w:tblPr>
+  </w:style>
+  <w:style w:type="numbering" w:default="1" w:styleId="a2">
+    <w:name w:val="No List"/>
+    <w:uiPriority w:val="99"/>
+    <w:semiHidden/>
+    <w:unhideWhenUsed/>
+  </w:style>
+  <w:style w:type="character" w:styleId="a3">
+    <w:name w:val="Placeholder Text"/>
+    <w:basedOn w:val="a0"/>
+    <w:uiPriority w:val="99"/>
+    <w:semiHidden/>
+    <w:rsid w:val="0088066A"/>
+    <w:rPr>
+      <w:color w:val="808080"/>
+    </w:rPr>
+  </w:style>
+  <w:style w:type="paragraph" w:styleId="a4">
+    <w:name w:val="Balloon Text"/>
+    <w:basedOn w:val="a"/>
+    <w:link w:val="Char"/>
+    <w:uiPriority w:val="99"/>
+    <w:semiHidden/>
+    <w:unhideWhenUsed/>
+    <w:rsid w:val="0088066A"/>
+    <w:rPr>
+      <w:sz w:val="18"/>
+      <w:szCs w:val="18"/>
+    </w:rPr>
+  </w:style>
+  <w:style w:type="character" w:customStyle="1" w:styleId="Char">
+    <w:name w:val="批注框文本 Char"/>
+    <w:basedOn w:val="a0"/>
+    <w:link w:val="a4"/>
+    <w:uiPriority w:val="99"/>
+    <w:semiHidden/>
+    <w:rsid w:val="0088066A"/>
+    <w:rPr>
+      <w:sz w:val="18"/>
+      <w:szCs w:val="18"/>
+    </w:rPr>
+  </w:style>
+  <w:style w:type="table" w:styleId="a5">
+    <w:name w:val="Table Grid"/>
+    <w:basedOn w:val="a1"/>
+    <w:uiPriority w:val="59"/>
+    <w:rsid w:val="00F110BB"/>
+    <w:tblPr>
+      <w:tblInd w:w="0" w:type="dxa"/>
+      <w:tblBorders>
+        <w:top w:val="single" w:sz="4" w:space="0" w:color="auto"/>
+        <w:left w:val="single" w:sz="4" w:space="0" w:color="auto"/>
+        <w:bottom w:val="single" w:sz="4" w:space="0" w:color="auto"/>
+        <w:right w:val="single" w:sz="4" w:space="0" w:color="auto"/>
+        <w:insideH w:val="single" w:sz="4" w:space="0" w:color="auto"/>
+        <w:insideV w:val="single" w:sz="4" w:space="0" w:color="auto"/>
+      </w:tblBorders>
+      <w:tblCellMar>
+        <w:top w:w="0" w:type="dxa"/>
+        <w:left w:w="108" w:type="dxa"/>
+        <w:bottom w:w="0" w:type="dxa"/>
+        <w:right w:w="108" w:type="dxa"/>
+      </w:tblCellMar>
+    </w:tblPr>
+  </w:style>
+</w:styles>
+</file>
+
+<file path=word/stylesWithEffects.xml><?xml version="1.0" encoding="utf-8"?>
+<w:styles xmlns:wpc="http://schemas.microsoft.com/office/word/2010/wordprocessingCanvas" xmlns:mc="http://schemas.openxmlformats.org/markup-compatibility/2006" xmlns:o="urn:schemas-microsoft-com:office:office" xmlns:r="http://schemas.openxmlformats.org/officeDocument/2006/relationships" xmlns:m="http://schemas.openxmlformats.org/officeDocument/2006/math" xmlns:v="urn:schemas-microsoft-com:vml" xmlns:wp14="http://schemas.microsoft.com/office/word/2010/wordprocessingDrawing" xmlns:wp="http://schemas.openxmlformats.org/drawingml/2006/wordprocessingDrawing" xmlns:w10="urn:schemas-microsoft-com:office:word" xmlns:w="http://schemas.openxmlformats.org/wordprocessingml/2006/main" xmlns:w14="http://schemas.microsoft.com/office/word/2010/wordml" xmlns:wpg="http://schemas.microsoft.com/office/word/2010/wordprocessingGroup" xmlns:wpi="http://schemas.microsoft.com/office/word/2010/wordprocessingInk" xmlns:wne="http://schemas.microsoft.com/office/word/2006/wordml" xmlns:wps="http://schemas.microsoft.com/office/word/2010/wordprocessingShape" mc:Ignorable="w14 wp14">
+  <w:docDefaults>
+    <w:rPrDefault>
+      <w:rPr>
+        <w:rFonts w:asciiTheme="minorHAnsi" w:eastAsiaTheme="minorEastAsia" w:hAnsiTheme="minorHAnsi" w:cstheme="minorBidi"/>
+        <w:kern w:val="2"/>
+        <w:sz w:val="21"/>
+        <w:szCs w:val="22"/>
+        <w:lang w:val="en-US" w:eastAsia="zh-CN" w:bidi="ar-SA"/>
+      </w:rPr>
+    </w:rPrDefault>
+    <w:pPrDefault/>
+  </w:docDefaults>
+  <w:latentStyles w:defLockedState="0" w:defUIPriority="99" w:defSemiHidden="1" w:defUnhideWhenUsed="1" w:defQFormat="0" w:count="267">
+    <w:lsdException w:name="Normal" w:semiHidden="0" w:uiPriority="0" w:unhideWhenUsed="0" w:qFormat="1"/>
+    <w:lsdException w:name="heading 1" w:semiHidden="0" w:uiPriority="9" w:unhideWhenUsed="0" w:qFormat="1"/>
+    <w:lsdException w:name="heading 2" w:uiPriority="9" w:qFormat="1"/>
+    <w:lsdException w:name="heading 3" w:uiPriority="9" w:qFormat="1"/>
+    <w:lsdException w:name="heading 4" w:uiPriority="9" w:qFormat="1"/>
+    <w:lsdException w:name="heading 5" w:uiPriority="9" w:qFormat="1"/>
+    <w:lsdException w:name="heading 6" w:uiPriority="9" w:qFormat="1"/>
+    <w:lsdException w:name="heading 7" w:uiPriority="9" w:qFormat="1"/>
+    <w:lsdException w:name="heading 8" w:uiPriority="9" w:qFormat="1"/>
+    <w:lsdException w:name="heading 9" w:uiPriority="9" w:qFormat="1"/>
+    <w:lsdException w:name="toc 1" w:uiPriority="39"/>
+    <w:lsdException w:name="toc 2" w:uiPriority="39"/>
+    <w:lsdException w:name="toc 3" w:uiPriority="39"/>
+    <w:lsdException w:name="toc 4" w:uiPriority="39"/>
+    <w:lsdException w:name="toc 5" w:uiPriority="39"/>
+    <w:lsdException w:name="toc 6" w:uiPriority="39"/>
+    <w:lsdException w:name="toc 7" w:uiPriority="39"/>
+    <w:lsdException w:name="toc 8" w:uiPriority="39"/>
+    <w:lsdException w:name="toc 9" w:uiPriority="39"/>
+    <w:lsdException w:name="caption" w:uiPriority="35" w:qFormat="1"/>
+    <w:lsdException w:name="Title" w:semiHidden="0" w:uiPriority="10" w:unhideWhenUsed="0" w:qFormat="1"/>
+    <w:lsdException w:name="Default Paragraph Font" w:uiPriority="1"/>
+    <w:lsdException w:name="Subtitle" w:semiHidden="0" w:uiPriority="11" w:unhideWhenUsed="0" w:qFormat="1"/>
+    <w:lsdException w:name="Strong" w:semiHidden="0" w:uiPriority="22" w:unhideWhenUsed="0" w:qFormat="1"/>
+    <w:lsdException w:name="Emphasis" w:semiHidden="0" w:uiPriority="20" w:unhideWhenUsed="0" w:qFormat="1"/>
+    <w:lsdException w:name="Table Grid" w:semiHidden="0" w:uiPriority="59" w:unhideWhenUsed="0"/>
+    <w:lsdException w:name="Placeholder Text" w:unhideWhenUsed="0"/>
+    <w:lsdException w:name="No Spacing" w:semiHidden="0" w:uiPriority="1" w:unhideWhenUsed="0" w:qFormat="1"/>
+    <w:lsdException w:name="Light Shading" w:semiHidden="0" w:uiPriority="60" w:unhideWhenUsed="0"/>
+    <w:lsdException w:name="Light List" w:semiHidden="0" w:uiPriority="61" w:unhideWhenUsed="0"/>
+    <w:lsdException w:name="Light Grid" w:semiHidden="0" w:uiPriority="62" w:unhideWhenUsed="0"/>
+    <w:lsdException w:name="Medium Shading 1" w:semiHidden="0" w:uiPriority="63" w:unhideWhenUsed="0"/>
+    <w:lsdException w:name="Medium Shading 2" w:semiHidden="0" w:uiPriority="64" w:unhideWhenUsed="0"/>
+    <w:lsdException w:name="Medium List 1" w:semiHidden="0" w:uiPriority="65" w:unhideWhenUsed="0"/>
+    <w:lsdException w:name="Medium List 2" w:semiHidden="0" w:uiPriority="66" w:unhideWhenUsed="0"/>
+    <w:lsdException w:name="Medium Grid 1" w:semiHidden="0" w:uiPriority="67" w:unhideWhenUsed="0"/>
+    <w:lsdException w:name="Medium Grid 2" w:semiHidden="0" w:uiPriority="68" w:unhideWhenUsed="0"/>
+    <w:lsdException w:name="Medium Grid 3" w:semiHidden="0" w:uiPriority="69" w:unhideWhenUsed="0"/>
+    <w:lsdException w:name="Dark List" w:semiHidden="0" w:uiPriority="70" w:unhideWhenUsed="0"/>
+    <w:lsdException w:name="Colorful Shading" w:semiHidden="0" w:uiPriority="71" w:unhideWhenUsed="0"/>
+    <w:lsdException w:name="Colorful List" w:semiHidden="0" w:uiPriority="72" w:unhideWhenUsed="0"/>
+    <w:lsdException w:name="Colorful Grid" w:semiHidden="0" w:uiPriority="73" w:unhideWhenUsed="0"/>
+    <w:lsdException w:name="Light Shading Accent 1" w:semiHidden="0" w:uiPriority="60" w:unhideWhenUsed="0"/>
+    <w:lsdException w:name="Light List Accent 1" w:semiHidden="0" w:uiPriority="61" w:unhideWhenUsed="0"/>
+    <w:lsdException w:name="Light Grid Accent 1" w:semiHidden="0" w:uiPriority="62" w:unhideWhenUsed="0"/>
+    <w:lsdException w:name="Medium Shading 1 Accent 1" w:semiHidden="0" w:uiPriority="63" w:unhideWhenUsed="0"/>
+    <w:lsdException w:name="Medium Shading 2 Accent 1" w:semiHidden="0" w:uiPriority="64" w:unhideWhenUsed="0"/>
+    <w:lsdException w:name="Medium List 1 Accent 1" w:semiHidden="0" w:uiPriority="65" w:unhideWhenUsed="0"/>
+    <w:lsdException w:name="Revision" w:unhideWhenUsed="0"/>
+    <w:lsdException w:name="List Paragraph" w:semiHidden="0" w:uiPriority="34" w:unhideWhenUsed="0" w:qFormat="1"/>
+    <w:lsdException w:name="Quote" w:semiHidden="0" w:uiPriority="29" w:unhideWhenUsed="0" w:qFormat="1"/>
+    <w:lsdException w:name="Intense Quote" w:semiHidden="0" w:uiPriority="30" w:unhideWhenUsed="0" w:qFormat="1"/>
+    <w:lsdException w:name="Medium List 2 Accent 1" w:semiHidden="0" w:uiPriority="66" w:unhideWhenUsed="0"/>
+    <w:lsdException w:name="Medium Grid 1 Accent 1" w:semiHidden="0" w:uiPriority="67" w:unhideWhenUsed="0"/>
+    <w:lsdException w:name="Medium Grid 2 Accent 1" w:semiHidden="0" w:uiPriority="68" w:unhideWhenUsed="0"/>
+    <w:lsdException w:name="Medium Grid 3 Accent 1" w:semiHidden="0" w:uiPriority="69" w:unhideWhenUsed="0"/>
+    <w:lsdException w:name="Dark List Accent 1" w:semiHidden="0" w:uiPriority="70" w:unhideWhenUsed="0"/>
+    <w:lsdException w:name="Colorful Shading Accent 1" w:semiHidden="0" w:uiPriority="71" w:unhideWhenUsed="0"/>
+    <w:lsdException w:name="Colorful List Accent 1" w:semiHidden="0" w:uiPriority="72" w:unhideWhenUsed="0"/>
+    <w:lsdException w:name="Colorful Grid Accent 1" w:semiHidden="0" w:uiPriority="73" w:unhideWhenUsed="0"/>
+    <w:lsdException w:name="Light Shading Accent 2" w:semiHidden="0" w:uiPriority="60" w:unhideWhenUsed="0"/>
+    <w:lsdException w:name="Light List Accent 2" w:semiHidden="0" w:uiPriority="61" w:unhideWhenUsed="0"/>
+    <w:lsdException w:name="Light Grid Accent 2" w:semiHidden="0" w:uiPriority="62" w:unhideWhenUsed="0"/>
+    <w:lsdException w:name="Medium Shading 1 Accent 2" w:semiHidden="0" w:uiPriority="63" w:unhideWhenUsed="0"/>
+    <w:lsdException w:name="Medium Shading 2 Accent 2" w:semiHidden="0" w:uiPriority="64" w:unhideWhenUsed="0"/>
+    <w:lsdException w:name="Medium List 1 Accent 2" w:semiHidden="0" w:uiPriority="65" w:unhideWhenUsed="0"/>
+    <w:lsdException w:name="Medium List 2 Accent 2" w:semiHidden="0" w:uiPriority="66" w:unhideWhenUsed="0"/>
+    <w:lsdException w:name="Medium Grid 1 Accent 2" w:semiHidden="0" w:uiPriority="67" w:unhideWhenUsed="0"/>
+    <w:lsdException w:name="Medium Grid 2 Accent 2" w:semiHidden="0" w:uiPriority="68" w:unhideWhenUsed="0"/>
+    <w:lsdException w:name="Medium Grid 3 Accent 2" w:semiHidden="0" w:uiPriority="69" w:unhideWhenUsed="0"/>
+    <w:lsdException w:name="Dark List Accent 2" w:semiHidden="0" w:uiPriority="70" w:unhideWhenUsed="0"/>
+    <w:lsdException w:name="Colorful Shading Accent 2" w:semiHidden="0" w:uiPriority="71" w:unhideWhenUsed="0"/>
+    <w:lsdException w:name="Colorful List Accent 2" w:semiHidden="0" w:uiPriority="72" w:unhideWhenUsed="0"/>
+    <w:lsdException w:name="Colorful Grid Accent 2" w:semiHidden="0" w:uiPriority="73" w:unhideWhenUsed="0"/>
+    <w:lsdException w:name="Light Shading Accent 3" w:semiHidden="0" w:uiPriority="60" w:unhideWhenUsed="0"/>
+    <w:lsdException w:name="Light List Accent 3" w:semiHidden="0" w:uiPriority="61" w:unhideWhenUsed="0"/>
+    <w:lsdException w:name="Light Grid Accent 3" w:semiHidden="0" w:uiPriority="62" w:unhideWhenUsed="0"/>
+    <w:lsdException w:name="Medium Shading 1 Accent 3" w:semiHidden="0" w:uiPriority="63" w:unhideWhenUsed="0"/>
+    <w:lsdException w:name="Medium Shading 2 Accent 3" w:semiHidden="0" w:uiPriority="64" w:unhideWhenUsed="0"/>
+    <w:lsdException w:name="Medium List 1 Accent 3" w:semiHidden="0" w:uiPriority="65" w:unhideWhenUsed="0"/>
+    <w:lsdException w:name="Medium List 2 Accent 3" w:semiHidden="0" w:uiPriority="66" w:unhideWhenUsed="0"/>
+    <w:lsdException w:name="Medium Grid 1 Accent 3" w:semiHidden="0" w:uiPriority="67" w:unhideWhenUsed="0"/>
+    <w:lsdException w:name="Medium Grid 2 Accent 3" w:semiHidden="0" w:uiPriority="68" w:unhideWhenUsed="0"/>
+    <w:lsdException w:name="Medium Grid 3 Accent 3" w:semiHidden="0" w:uiPriority="69" w:unhideWhenUsed="0"/>
+    <w:lsdException w:name="Dark List Accent 3" w:semiHidden="0" w:uiPriority="70" w:unhideWhenUsed="0"/>
+    <w:lsdException w:name="Colorful Shading Accent 3" w:semiHidden="0" w:uiPriority="71" w:unhideWhenUsed="0"/>
+    <w:lsdException w:name="Colorful List Accent 3" w:semiHidden="0" w:uiPriority="72" w:unhideWhenUsed="0"/>
+    <w:lsdException w:name="Colorful Grid Accent 3" w:semiHidden="0" w:uiPriority="73" w:unhideWhenUsed="0"/>
+    <w:lsdException w:name="Light Shading Accent 4" w:semiHidden="0" w:uiPriority="60" w:unhideWhenUsed="0"/>
+    <w:lsdException w:name="Light List Accent 4" w:semiHidden="0" w:uiPriority="61" w:unhideWhenUsed="0"/>
+    <w:lsdException w:name="Light Grid Accent 4" w:semiHidden="0" w:uiPriority="62" w:unhideWhenUsed="0"/>
+    <w:lsdException w:name="Medium Shading 1 Accent 4" w:semiHidden="0" w:uiPriority="63" w:unhideWhenUsed="0"/>
+    <w:lsdException w:name="Medium Shading 2 Accent 4" w:semiHidden="0" w:uiPriority="64" w:unhideWhenUsed="0"/>
+    <w:lsdException w:name="Medium List 1 Accent 4" w:semiHidden="0" w:uiPriority="65" w:unhideWhenUsed="0"/>
+    <w:lsdException w:name="Medium List 2 Accent 4" w:semiHidden="0" w:uiPriority="66" w:unhideWhenUsed="0"/>
+    <w:lsdException w:name="Medium Grid 1 Accent 4" w:semiHidden="0" w:uiPriority="67" w:unhideWhenUsed="0"/>
+    <w:lsdException w:name="Medium Grid 2 Accent 4" w:semiHidden="0" w:uiPriority="68" w:unhideWhenUsed="0"/>
+    <w:lsdException w:name="Medium Grid 3 Accent 4" w:semiHidden="0" w:uiPriority="69" w:unhideWhenUsed="0"/>
+    <w:lsdException w:name="Dark List Accent 4" w:semiHidden="0" w:uiPriority="70" w:unhideWhenUsed="0"/>
+    <w:lsdException w:name="Colorful Shading Accent 4" w:semiHidden="0" w:uiPriority="71" w:unhideWhenUsed="0"/>
+    <w:lsdException w:name="Colorful List Accent 4" w:semiHidden="0" w:uiPriority="72" w:unhideWhenUsed="0"/>
+    <w:lsdException w:name="Colorful Grid Accent 4" w:semiHidden="0" w:uiPriority="73" w:unhideWhenUsed="0"/>
+    <w:lsdException w:name="Light Shading Accent 5" w:semiHidden="0" w:uiPriority="60" w:unhideWhenUsed="0"/>
+    <w:lsdException w:name="Light List Accent 5" w:semiHidden="0" w:uiPriority="61" w:unhideWhenUsed="0"/>
+    <w:lsdException w:name="Light Grid Accent 5" w:semiHidden="0" w:uiPriority="62" w:unhideWhenUsed="0"/>
+    <w:lsdException w:name="Medium Shading 1 Accent 5" w:semiHidden="0" w:uiPriority="63" w:unhideWhenUsed="0"/>
+    <w:lsdException w:name="Medium Shading 2 Accent 5" w:semiHidden="0" w:uiPriority="64" w:unhideWhenUsed="0"/>
+    <w:lsdException w:name="Medium List 1 Accent 5" w:semiHidden="0" w:uiPriority="65" w:unhideWhenUsed="0"/>
+    <w:lsdException w:name="Medium List 2 Accent 5" w:semiHidden="0" w:uiPriority="66" w:unhideWhenUsed="0"/>
+    <w:lsdException w:name="Medium Grid 1 Accent 5" w:semiHidden="0" w:uiPriority="67" w:unhideWhenUsed="0"/>
+    <w:lsdException w:name="Medium Grid 2 Accent 5" w:semiHidden="0" w:uiPriority="68" w:unhideWhenUsed="0"/>
+    <w:lsdException w:name="Medium Grid 3 Accent 5" w:semiHidden="0" w:uiPriority="69" w:unhideWhenUsed="0"/>
+    <w:lsdException w:name="Dark List Accent 5" w:semiHidden="0" w:uiPriority="70" w:unhideWhenUsed="0"/>
+    <w:lsdException w:name="Colorful Shading Accent 5" w:semiHidden="0" w:uiPriority="71" w:unhideWhenUsed="0"/>
+    <w:lsdException w:name="Colorful List Accent 5" w:semiHidden="0" w:uiPriority="72" w:unhideWhenUsed="0"/>
+    <w:lsdException w:name="Colorful Grid Accent 5" w:semiHidden="0" w:uiPriority="73" w:unhideWhenUsed="0"/>
+    <w:lsdException w:name="Light Shading Accent 6" w:semiHidden="0" w:uiPriority="60" w:unhideWhenUsed="0"/>
+    <w:lsdException w:name="Light List Accent 6" w:semiHidden="0" w:uiPriority="61" w:unhideWhenUsed="0"/>
+    <w:lsdException w:name="Light Grid Accent 6" w:semiHidden="0" w:uiPriority="62" w:unhideWhenUsed="0"/>
+    <w:lsdException w:name="Medium Shading 1 Accent 6" w:semiHidden="0" w:uiPriority="63" w:unhideWhenUsed="0"/>
+    <w:lsdException w:name="Medium Shading 2 Accent 6" w:semiHidden="0" w:uiPriority="64" w:unhideWhenUsed="0"/>
+    <w:lsdException w:name="Medium List 1 Accent 6" w:semiHidden="0" w:uiPriority="65" w:unhideWhenUsed="0"/>
+    <w:lsdException w:name="Medium List 2 Accent 6" w:semiHidden="0" w:uiPriority="66" w:unhideWhenUsed="0"/>
+    <w:lsdException w:name="Medium Grid 1 Accent 6" w:semiHidden="0" w:uiPriority="67" w:unhideWhenUsed="0"/>
+    <w:lsdException w:name="Medium Grid 2 Accent 6" w:semiHidden="0" w:uiPriority="68" w:unhideWhenUsed="0"/>
+    <w:lsdException w:name="Medium Grid 3 Accent 6" w:semiHidden="0" w:uiPriority="69" w:unhideWhenUsed="0"/>
+    <w:lsdException w:name="Dark List Accent 6" w:semiHidden="0" w:uiPriority="70" w:unhideWhenUsed="0"/>
+    <w:lsdException w:name="Colorful Shading Accent 6" w:semiHidden="0" w:uiPriority="71" w:unhideWhenUsed="0"/>
+    <w:lsdException w:name="Colorful List Accent 6" w:semiHidden="0" w:uiPriority="72" w:unhideWhenUsed="0"/>
+    <w:lsdException w:name="Colorful Grid Accent 6" w:semiHidden="0" w:uiPriority="73" w:unhideWhenUsed="0"/>
+    <w:lsdException w:name="Subtle Emphasis" w:semiHidden="0" w:uiPriority="19" w:unhideWhenUsed="0" w:qFormat="1"/>
+    <w:lsdException w:name="Intense Emphasis" w:semiHidden="0" w:uiPriority="21" w:unhideWhenUsed="0" w:qFormat="1"/>
+    <w:lsdException w:name="Subtle Reference" w:semiHidden="0" w:uiPriority="31" w:unhideWhenUsed="0" w:qFormat="1"/>
+    <w:lsdException w:name="Intense Reference" w:semiHidden="0" w:uiPriority="32" w:unhideWhenUsed="0" w:qFormat="1"/>
+    <w:lsdException w:name="Book Title" w:semiHidden="0" w:uiPriority="33" w:unhideWhenUsed="0" w:qFormat="1"/>
+    <w:lsdException w:name="Bibliography" w:uiPriority="37"/>
+    <w:lsdException w:name="TOC Heading" w:uiPriority="39" w:qFormat="1"/>
   </w:latentStyles>
   <w:style w:type="paragraph" w:default="1" w:styleId="a">
     <w:name w:val="Normal"/>
